--- a/MLOPS_steps.docx
+++ b/MLOPS_steps.docx
@@ -1,7 +1,15 @@
 
 <file path=word/document.xml><?xml version="1.0" encoding="utf-8"?>
-<w:document xmlns:wpc="http://schemas.microsoft.com/office/word/2010/wordprocessingCanvas" xmlns:mc="http://schemas.openxmlformats.org/markup-compatibility/2006" xmlns:o="urn:schemas-microsoft-com:office:office" xmlns:r="http://schemas.openxmlformats.org/officeDocument/2006/relationships" xmlns:m="http://schemas.openxmlformats.org/officeDocument/2006/math" xmlns:v="urn:schemas-microsoft-com:vml" xmlns:wp14="http://schemas.microsoft.com/office/word/2010/wordprocessingDrawing" xmlns:wp="http://schemas.openxmlformats.org/drawingml/2006/wordprocessingDrawing" xmlns:w10="urn:schemas-microsoft-com:office:word" xmlns:w="http://schemas.openxmlformats.org/wordprocessingml/2006/main" xmlns:w14="http://schemas.microsoft.com/office/word/2010/wordml" xmlns:wpg="http://schemas.microsoft.com/office/word/2010/wordprocessingGroup" xmlns:wpi="http://schemas.microsoft.com/office/word/2010/wordprocessingInk" xmlns:wne="http://schemas.microsoft.com/office/word/2006/wordml" xmlns:wps="http://schemas.microsoft.com/office/word/2010/wordprocessingShape" mc:Ignorable="w14 wp14">
+<w:document xmlns:wpc="http://schemas.microsoft.com/office/word/2010/wordprocessingCanvas" xmlns:cx="http://schemas.microsoft.com/office/drawing/2014/chartex" xmlns:cx1="http://schemas.microsoft.com/office/drawing/2015/9/8/chartex" xmlns:cx2="http://schemas.microsoft.com/office/drawing/2015/10/21/chartex" xmlns:cx3="http://schemas.microsoft.com/office/drawing/2016/5/9/chartex" xmlns:cx4="http://schemas.microsoft.com/office/drawing/2016/5/10/chartex" xmlns:cx5="http://schemas.microsoft.com/office/drawing/2016/5/11/chartex" xmlns:cx6="http://schemas.microsoft.com/office/drawing/2016/5/12/chartex" xmlns:cx7="http://schemas.microsoft.com/office/drawing/2016/5/13/chartex" xmlns:cx8="http://schemas.microsoft.com/office/drawing/2016/5/14/chartex" xmlns:mc="http://schemas.openxmlformats.org/markup-compatibility/2006" xmlns:aink="http://schemas.microsoft.com/office/drawing/2016/ink" xmlns:am3d="http://schemas.microsoft.com/office/drawing/2017/model3d" xmlns:o="urn:schemas-microsoft-com:office:office" xmlns:r="http://schemas.openxmlformats.org/officeDocument/2006/relationships" xmlns:m="http://schemas.openxmlformats.org/officeDocument/2006/math" xmlns:v="urn:schemas-microsoft-com:vml" xmlns:wp14="http://schemas.microsoft.com/office/word/2010/wordprocessingDrawing" xmlns:wp="http://schemas.openxmlformats.org/drawingml/2006/wordprocessingDrawing" xmlns:w10="urn:schemas-microsoft-com:office:word" xmlns:w="http://schemas.openxmlformats.org/wordprocessingml/2006/main" xmlns:w14="http://schemas.microsoft.com/office/word/2010/wordml" xmlns:w15="http://schemas.microsoft.com/office/word/2012/wordml" xmlns:w16cex="http://schemas.microsoft.com/office/word/2018/wordml/cex" xmlns:w16cid="http://schemas.microsoft.com/office/word/2016/wordml/cid" xmlns:w16="http://schemas.microsoft.com/office/word/2018/wordml" xmlns:w16sdtdh="http://schemas.microsoft.com/office/word/2020/wordml/sdtdatahash" xmlns:w16se="http://schemas.microsoft.com/office/word/2015/wordml/symex" xmlns:wpg="http://schemas.microsoft.com/office/word/2010/wordprocessingGroup" xmlns:wpi="http://schemas.microsoft.com/office/word/2010/wordprocessingInk" xmlns:wne="http://schemas.microsoft.com/office/word/2006/wordml" xmlns:wps="http://schemas.microsoft.com/office/word/2010/wordprocessingShape" mc:Ignorable="w14 w15 w16se w16cid w16 w16cex w16sdtdh wp14">
   <w:body>
+    <w:p>
+      <w:pPr>
+        <w:ind w:left="720" w:hanging="360"/>
+      </w:pPr>
+      <w:r>
+        <w:t xml:space="preserve">Tips: </w:t>
+      </w:r>
+    </w:p>
     <w:p>
       <w:pPr>
         <w:pStyle w:val="ListParagraph"/>
@@ -11,8 +19,21 @@
         </w:numPr>
       </w:pPr>
       <w:r>
-        <w:t>Do the model iterations and finalize all the steps for data preprocessing and model building.</w:t>
-      </w:r>
+        <w:t xml:space="preserve">Do the model iterations and finalize all the steps for data </w:t>
+      </w:r>
+      <w:proofErr w:type="spellStart"/>
+      <w:r>
+        <w:t>preprocessing</w:t>
+      </w:r>
+      <w:proofErr w:type="spellEnd"/>
+      <w:r>
+        <w:t xml:space="preserve"> and model </w:t>
+      </w:r>
+      <w:proofErr w:type="gramStart"/>
+      <w:r>
+        <w:t>building.</w:t>
+      </w:r>
+      <w:proofErr w:type="gramEnd"/>
     </w:p>
     <w:p>
       <w:pPr>
@@ -35,7 +56,15 @@
         </w:numPr>
       </w:pPr>
       <w:r>
-        <w:t>Data preprocessing and train/test split</w:t>
+        <w:t xml:space="preserve">Data </w:t>
+      </w:r>
+      <w:proofErr w:type="spellStart"/>
+      <w:r>
+        <w:t>preprocessing</w:t>
+      </w:r>
+      <w:proofErr w:type="spellEnd"/>
+      <w:r>
+        <w:t xml:space="preserve"> and train/test split</w:t>
       </w:r>
     </w:p>
     <w:p>
@@ -57,14 +86,70 @@
           <w:ilvl w:val="1"/>
           <w:numId w:val="1"/>
         </w:numPr>
+        <w:ind w:right="-613"/>
       </w:pPr>
       <w:r>
         <w:t>Get Model metrics</w:t>
       </w:r>
     </w:p>
     <w:p>
-      <w:r>
-        <w:t>Project_folder_structure:</w:t>
+      <w:pPr>
+        <w:ind w:right="-613"/>
+      </w:pPr>
+      <w:r>
+        <w:t>This document helps you</w:t>
+      </w:r>
+      <w:r>
+        <w:t xml:space="preserve"> to automate the project deployment </w:t>
+      </w:r>
+      <w:r>
+        <w:t xml:space="preserve">along with maintaining log files with version control and performance tracking </w:t>
+      </w:r>
+      <w:proofErr w:type="gramStart"/>
+      <w:r>
+        <w:t>with in</w:t>
+      </w:r>
+      <w:proofErr w:type="gramEnd"/>
+      <w:r>
+        <w:t xml:space="preserve"> azure environment using Azure </w:t>
+      </w:r>
+      <w:proofErr w:type="spellStart"/>
+      <w:r>
+        <w:t>Devops</w:t>
+      </w:r>
+      <w:proofErr w:type="spellEnd"/>
+      <w:r>
+        <w:t xml:space="preserve"> and Azure ML pipelines.</w:t>
+      </w:r>
+    </w:p>
+    <w:p>
+      <w:pPr>
+        <w:ind w:left="-142" w:right="-897"/>
+      </w:pPr>
+      <w:proofErr w:type="spellStart"/>
+      <w:r>
+        <w:rPr>
+          <w:b/>
+          <w:bCs/>
+          <w:u w:val="single"/>
+        </w:rPr>
+        <w:t>Project_folder_structure</w:t>
+      </w:r>
+      <w:proofErr w:type="spellEnd"/>
+      <w:r>
+        <w:t>:</w:t>
+      </w:r>
+      <w:r>
+        <w:t xml:space="preserve"> First modify </w:t>
+      </w:r>
+      <w:r>
+        <w:t xml:space="preserve">project </w:t>
+      </w:r>
+      <w:r>
+        <w:t xml:space="preserve">files </w:t>
+      </w:r>
+      <w:r>
+        <w:t>as per below instructions and then push this into Azure repo.</w:t>
       </w:r>
     </w:p>
     <w:p>
@@ -81,17 +166,52 @@
     </w:p>
     <w:p>
       <w:pPr>
-        <w:ind w:left="360"/>
-      </w:pPr>
-      <w:r>
-        <w:t xml:space="preserve"> ‘E</w:t>
+        <w:pStyle w:val="ListParagraph"/>
+      </w:pPr>
+      <w:r>
+        <w:t xml:space="preserve">This can be done via two methods: </w:t>
+      </w:r>
+    </w:p>
+    <w:p>
+      <w:pPr>
+        <w:pStyle w:val="ListParagraph"/>
+      </w:pPr>
+      <w:proofErr w:type="spellStart"/>
+      <w:r>
+        <w:t>i</w:t>
+      </w:r>
+      <w:proofErr w:type="spellEnd"/>
+      <w:r>
+        <w:t xml:space="preserve">. </w:t>
+      </w:r>
+      <w:r>
+        <w:t xml:space="preserve">Create </w:t>
+      </w:r>
+      <w:r>
+        <w:t>a separate pipeline using infrastructure as a code file</w:t>
+      </w:r>
+      <w:r>
+        <w:t xml:space="preserve"> using file in </w:t>
+      </w:r>
+      <w:proofErr w:type="spellStart"/>
+      <w:r>
+        <w:t>E</w:t>
       </w:r>
       <w:r>
         <w:t>nvironment_setup</w:t>
       </w:r>
-      <w:r>
-        <w:t>’ folder has 2 files:</w:t>
-      </w:r>
+      <w:proofErr w:type="spellEnd"/>
+      <w:r>
+        <w:t xml:space="preserve"> </w:t>
+      </w:r>
+      <w:proofErr w:type="gramStart"/>
+      <w:r>
+        <w:t>folder</w:t>
+      </w:r>
+      <w:r>
+        <w:t xml:space="preserve"> :</w:t>
+      </w:r>
+      <w:proofErr w:type="gramEnd"/>
     </w:p>
     <w:p>
       <w:pPr>
@@ -102,8 +222,15 @@
         </w:numPr>
       </w:pPr>
       <w:r>
-        <w:t>cloud-environment.json</w:t>
-      </w:r>
+        <w:t>cloud-</w:t>
+      </w:r>
+      <w:proofErr w:type="spellStart"/>
+      <w:proofErr w:type="gramStart"/>
+      <w:r>
+        <w:t>environment.json</w:t>
+      </w:r>
+      <w:proofErr w:type="spellEnd"/>
+      <w:proofErr w:type="gramEnd"/>
       <w:r>
         <w:t>: No input given. It has all the items to be created in azure ml workspace along with the name</w:t>
       </w:r>
@@ -116,17 +243,43 @@
           <w:numId w:val="3"/>
         </w:numPr>
       </w:pPr>
-      <w:r>
-        <w:t>iac-create-environment-pipeline-arm.ym</w:t>
-      </w:r>
-      <w:r>
-        <w:t>l: No changes made. It takes following inputs to define names in azure ml workspace. This should be given as pipeline variables with same group name</w:t>
+      <w:proofErr w:type="spellStart"/>
+      <w:r>
+        <w:t>iac</w:t>
+      </w:r>
+      <w:proofErr w:type="spellEnd"/>
+      <w:r>
+        <w:t>-create-environment-pipeline-</w:t>
+      </w:r>
+      <w:proofErr w:type="spellStart"/>
+      <w:r>
+        <w:t>arm.ym</w:t>
+      </w:r>
+      <w:r>
+        <w:t>l</w:t>
+      </w:r>
+      <w:proofErr w:type="spellEnd"/>
+      <w:r>
+        <w:t>: No changes made. It takes following inputs to define names in azure ml workspace. This should be given as pipeline variables with same group name</w:t>
       </w:r>
       <w:r>
         <w:t xml:space="preserve"> as ‘</w:t>
       </w:r>
-      <w:r>
-        <w:t>mlops-wsh-vg</w:t>
+      <w:proofErr w:type="spellStart"/>
+      <w:r>
+        <w:t>mlops</w:t>
+      </w:r>
+      <w:proofErr w:type="spellEnd"/>
+      <w:r>
+        <w:t>-</w:t>
+      </w:r>
+      <w:proofErr w:type="spellStart"/>
+      <w:r>
+        <w:t>wsh</w:t>
+      </w:r>
+      <w:proofErr w:type="spellEnd"/>
+      <w:r>
+        <w:t>-vg</w:t>
       </w:r>
       <w:r>
         <w:t>’</w:t>
@@ -208,6 +361,48 @@
       </w:r>
     </w:p>
     <w:p>
+      <w:r>
+        <w:t xml:space="preserve">             ii. </w:t>
+      </w:r>
+      <w:r>
+        <w:t xml:space="preserve">Create azure </w:t>
+      </w:r>
+      <w:r>
+        <w:t>env</w:t>
+      </w:r>
+      <w:r>
+        <w:t>ironment</w:t>
+      </w:r>
+      <w:r>
+        <w:t xml:space="preserve"> wit</w:t>
+      </w:r>
+      <w:r>
+        <w:t>hi</w:t>
+      </w:r>
+      <w:r>
+        <w:t>n in CI pipeline.</w:t>
+      </w:r>
+      <w:r>
+        <w:t xml:space="preserve"> If this option is </w:t>
+      </w:r>
+      <w:proofErr w:type="gramStart"/>
+      <w:r>
+        <w:t>chosen</w:t>
+      </w:r>
+      <w:proofErr w:type="gramEnd"/>
+      <w:r>
+        <w:t xml:space="preserve"> then no need to make any changes in </w:t>
+      </w:r>
+      <w:proofErr w:type="spellStart"/>
+      <w:r>
+        <w:t>environment_setup</w:t>
+      </w:r>
+      <w:proofErr w:type="spellEnd"/>
+      <w:r>
+        <w:t xml:space="preserve"> folder.</w:t>
+      </w:r>
+    </w:p>
+    <w:p>
       <w:pPr>
         <w:pStyle w:val="ListParagraph"/>
         <w:numPr>
@@ -215,9 +410,11 @@
           <w:numId w:val="2"/>
         </w:numPr>
       </w:pPr>
+      <w:proofErr w:type="spellStart"/>
       <w:r>
         <w:t>package_requirement</w:t>
       </w:r>
+      <w:proofErr w:type="spellEnd"/>
       <w:r>
         <w:t xml:space="preserve">: Modify the </w:t>
       </w:r>
@@ -249,12 +446,22 @@
         </w:numPr>
       </w:pPr>
       <w:hyperlink r:id="rId6" w:tgtFrame="_blank" w:history="1">
+        <w:proofErr w:type="spellStart"/>
         <w:r>
           <w:rPr>
             <w:rStyle w:val="Hyperlink"/>
           </w:rPr>
-          <w:t>project_param.yaml</w:t>
+          <w:t>project_</w:t>
         </w:r>
+        <w:proofErr w:type="gramStart"/>
+        <w:r>
+          <w:rPr>
+            <w:rStyle w:val="Hyperlink"/>
+          </w:rPr>
+          <w:t>param.yaml</w:t>
+        </w:r>
+        <w:proofErr w:type="spellEnd"/>
+        <w:proofErr w:type="gramEnd"/>
       </w:hyperlink>
       <w:r>
         <w:t xml:space="preserve">: </w:t>
@@ -269,7 +476,35 @@
         <w:rPr>
           <w:color w:val="FF0000"/>
         </w:rPr>
-        <w:t xml:space="preserve"> [For now, have to keep this file in both training and deployment folder. Have to find a way to read this file from source path]</w:t>
+        <w:t xml:space="preserve"> [For now, </w:t>
+      </w:r>
+      <w:proofErr w:type="gramStart"/>
+      <w:r>
+        <w:rPr>
+          <w:color w:val="FF0000"/>
+        </w:rPr>
+        <w:t>have to</w:t>
+      </w:r>
+      <w:proofErr w:type="gramEnd"/>
+      <w:r>
+        <w:rPr>
+          <w:color w:val="FF0000"/>
+        </w:rPr>
+        <w:t xml:space="preserve"> keep this file in both training and deployment folder. </w:t>
+      </w:r>
+      <w:proofErr w:type="gramStart"/>
+      <w:r>
+        <w:rPr>
+          <w:color w:val="FF0000"/>
+        </w:rPr>
+        <w:t>Have to</w:t>
+      </w:r>
+      <w:proofErr w:type="gramEnd"/>
+      <w:r>
+        <w:rPr>
+          <w:color w:val="FF0000"/>
+        </w:rPr>
+        <w:t xml:space="preserve"> find a way to read this file from source path]</w:t>
       </w:r>
     </w:p>
     <w:p>
@@ -292,11 +527,29 @@
           <w:numId w:val="2"/>
         </w:numPr>
       </w:pPr>
+      <w:proofErr w:type="spellStart"/>
       <w:r>
         <w:t>conda_dependencies.yml</w:t>
       </w:r>
-      <w:r>
-        <w:t>:  The dependencies defined in this file will be automatically provisioned for managed runs. These include runs against the localdocker, remotedocker, and cluster compute targets.</w:t>
+      <w:proofErr w:type="spellEnd"/>
+      <w:r>
+        <w:t xml:space="preserve">:  The dependencies defined in this file will be automatically provisioned for managed runs. These include runs against the </w:t>
+      </w:r>
+      <w:proofErr w:type="spellStart"/>
+      <w:r>
+        <w:t>localdocker</w:t>
+      </w:r>
+      <w:proofErr w:type="spellEnd"/>
+      <w:r>
+        <w:t xml:space="preserve">, </w:t>
+      </w:r>
+      <w:proofErr w:type="spellStart"/>
+      <w:r>
+        <w:t>remotedocker</w:t>
+      </w:r>
+      <w:proofErr w:type="spellEnd"/>
+      <w:r>
+        <w:t>, and cluster compute targets.</w:t>
       </w:r>
       <w:r>
         <w:t xml:space="preserve"> Just check once if all required packages are mentioned in it.</w:t>
@@ -311,7 +564,15 @@
         </w:numPr>
       </w:pPr>
       <w:r>
-        <w:t>Train.py: define Data preprocessing and train/test split, Model training with hyper-parameters and Get Model metrics functions here according to your business problem.</w:t>
+        <w:t xml:space="preserve">Train.py: define Data </w:t>
+      </w:r>
+      <w:proofErr w:type="spellStart"/>
+      <w:r>
+        <w:t>preprocessing</w:t>
+      </w:r>
+      <w:proofErr w:type="spellEnd"/>
+      <w:r>
+        <w:t xml:space="preserve"> and train/test split, Model training with hyper-parameters and Get Model metrics functions here according to your business problem.</w:t>
       </w:r>
     </w:p>
     <w:p>
@@ -337,9 +598,14 @@
           <w:numId w:val="2"/>
         </w:numPr>
       </w:pPr>
-      <w:r>
+      <w:proofErr w:type="spellStart"/>
+      <w:proofErr w:type="gramStart"/>
+      <w:r>
+        <w:lastRenderedPageBreak/>
         <w:t>parameters.json</w:t>
       </w:r>
+      <w:proofErr w:type="spellEnd"/>
+      <w:proofErr w:type="gramEnd"/>
       <w:r>
         <w:t>: hyper tuning parameters of the model</w:t>
       </w:r>
@@ -358,14 +624,24 @@
           <w:numId w:val="2"/>
         </w:numPr>
       </w:pPr>
-      <w:r>
-        <w:t>train_config.</w:t>
+      <w:proofErr w:type="spellStart"/>
+      <w:r>
+        <w:t>train_</w:t>
+      </w:r>
+      <w:proofErr w:type="gramStart"/>
+      <w:r>
+        <w:t>config.</w:t>
       </w:r>
       <w:r>
         <w:t>run</w:t>
       </w:r>
       <w:r>
-        <w:t xml:space="preserve">config : </w:t>
+        <w:t>config</w:t>
+      </w:r>
+      <w:proofErr w:type="spellEnd"/>
+      <w:proofErr w:type="gramEnd"/>
+      <w:r>
+        <w:t xml:space="preserve"> : </w:t>
       </w:r>
       <w:r>
         <w:t>it is</w:t>
@@ -388,9 +664,11 @@
       <w:r>
         <w:t xml:space="preserve">. E.g.: </w:t>
       </w:r>
+      <w:proofErr w:type="spellStart"/>
       <w:r>
         <w:t>titatnic</w:t>
       </w:r>
+      <w:proofErr w:type="spellEnd"/>
     </w:p>
     <w:p>
       <w:pPr>
@@ -407,7 +685,15 @@
         <w:t xml:space="preserve">: </w:t>
       </w:r>
       <w:r>
-        <w:t xml:space="preserve">It registers the dataset from the uploaded one in azureblobstorage and create version. </w:t>
+        <w:t xml:space="preserve">It registers the dataset from the uploaded one in </w:t>
+      </w:r>
+      <w:proofErr w:type="spellStart"/>
+      <w:r>
+        <w:t>azureblobstorage</w:t>
+      </w:r>
+      <w:proofErr w:type="spellEnd"/>
+      <w:r>
+        <w:t xml:space="preserve"> and create version. </w:t>
       </w:r>
       <w:r>
         <w:t>Run the model and save everything in output folder along with logging things at run. No need to change anything here.</w:t>
@@ -422,7 +708,6 @@
         </w:numPr>
       </w:pPr>
       <w:r>
-        <w:lastRenderedPageBreak/>
         <w:t>Deployment:</w:t>
       </w:r>
     </w:p>
@@ -435,15 +720,25 @@
         </w:numPr>
       </w:pPr>
       <w:hyperlink r:id="rId7" w:tgtFrame="_blank" w:history="1">
+        <w:proofErr w:type="spellStart"/>
         <w:r>
           <w:rPr>
             <w:rStyle w:val="Hyperlink"/>
           </w:rPr>
           <w:t>aciDeploymentConfigStaging.yml</w:t>
         </w:r>
+        <w:proofErr w:type="spellEnd"/>
       </w:hyperlink>
       <w:r>
-        <w:t>: req for staging VM machine. No change</w:t>
+        <w:t xml:space="preserve">: </w:t>
+      </w:r>
+      <w:proofErr w:type="spellStart"/>
+      <w:r>
+        <w:t>req</w:t>
+      </w:r>
+      <w:proofErr w:type="spellEnd"/>
+      <w:r>
+        <w:t xml:space="preserve"> for staging VM machine. No change</w:t>
       </w:r>
     </w:p>
     <w:p>
@@ -455,6 +750,7 @@
         </w:numPr>
       </w:pPr>
       <w:hyperlink r:id="rId8" w:tgtFrame="_blank" w:history="1">
+        <w:proofErr w:type="spellStart"/>
         <w:r>
           <w:rPr>
             <w:rStyle w:val="itemname"/>
@@ -466,9 +762,26 @@
           </w:rPr>
           <w:t>aksDeploymentConfigProd.yml</w:t>
         </w:r>
+        <w:proofErr w:type="spellEnd"/>
       </w:hyperlink>
       <w:r>
-        <w:t>: req. for prod incase using kubernet. No change needed.</w:t>
+        <w:t xml:space="preserve">: req. for prod </w:t>
+      </w:r>
+      <w:proofErr w:type="spellStart"/>
+      <w:r>
+        <w:t>incase</w:t>
+      </w:r>
+      <w:proofErr w:type="spellEnd"/>
+      <w:r>
+        <w:t xml:space="preserve"> using </w:t>
+      </w:r>
+      <w:proofErr w:type="spellStart"/>
+      <w:r>
+        <w:t>kubernet</w:t>
+      </w:r>
+      <w:proofErr w:type="spellEnd"/>
+      <w:r>
+        <w:t>. No change needed.</w:t>
       </w:r>
     </w:p>
     <w:p>
@@ -479,11 +792,29 @@
           <w:numId w:val="2"/>
         </w:numPr>
       </w:pPr>
+      <w:proofErr w:type="spellStart"/>
       <w:r>
         <w:t>inferenceConfig.yml</w:t>
       </w:r>
-      <w:r>
-        <w:t>: used for deployment. Havepath to scoreing file and its configuration</w:t>
+      <w:proofErr w:type="spellEnd"/>
+      <w:r>
+        <w:t xml:space="preserve">: used for deployment. </w:t>
+      </w:r>
+      <w:proofErr w:type="spellStart"/>
+      <w:r>
+        <w:t>Havepath</w:t>
+      </w:r>
+      <w:proofErr w:type="spellEnd"/>
+      <w:r>
+        <w:t xml:space="preserve"> to </w:t>
+      </w:r>
+      <w:proofErr w:type="spellStart"/>
+      <w:r>
+        <w:t>scoreing</w:t>
+      </w:r>
+      <w:proofErr w:type="spellEnd"/>
+      <w:r>
+        <w:t xml:space="preserve"> file and its configuration</w:t>
       </w:r>
     </w:p>
     <w:p>
@@ -494,11 +825,32 @@
           <w:numId w:val="2"/>
         </w:numPr>
       </w:pPr>
+      <w:proofErr w:type="spellStart"/>
       <w:r>
         <w:t>scoringConfig.ym</w:t>
       </w:r>
       <w:r>
-        <w:t>l: similar to conda_dependecy file. Defining the env</w:t>
+        <w:t>l</w:t>
+      </w:r>
+      <w:proofErr w:type="spellEnd"/>
+      <w:r>
+        <w:t xml:space="preserve">: </w:t>
+      </w:r>
+      <w:proofErr w:type="gramStart"/>
+      <w:r>
+        <w:t>similar to</w:t>
+      </w:r>
+      <w:proofErr w:type="gramEnd"/>
+      <w:r>
+        <w:t xml:space="preserve"> </w:t>
+      </w:r>
+      <w:proofErr w:type="spellStart"/>
+      <w:r>
+        <w:t>conda_dependecy</w:t>
+      </w:r>
+      <w:proofErr w:type="spellEnd"/>
+      <w:r>
+        <w:t xml:space="preserve"> file. Defining the env</w:t>
       </w:r>
     </w:p>
     <w:p>
@@ -510,7 +862,15 @@
         </w:numPr>
       </w:pPr>
       <w:r>
-        <w:t>score.py:  it acts like fastAPI file which will be used for model testing/scoring.</w:t>
+        <w:t xml:space="preserve">score.py:  it acts like </w:t>
+      </w:r>
+      <w:proofErr w:type="spellStart"/>
+      <w:r>
+        <w:t>fastAPI</w:t>
+      </w:r>
+      <w:proofErr w:type="spellEnd"/>
+      <w:r>
+        <w:t xml:space="preserve"> file which will be used for model testing/scoring.</w:t>
       </w:r>
       <w:r>
         <w:t xml:space="preserve"> No changes needed.</w:t>
@@ -543,7 +903,31 @@
         <w:t xml:space="preserve">: </w:t>
       </w:r>
       <w:r>
-        <w:t>have scoreurl and scorekey to pass on to stag_test and prod_test.py files. No changes needed.</w:t>
+        <w:t xml:space="preserve">have </w:t>
+      </w:r>
+      <w:proofErr w:type="spellStart"/>
+      <w:r>
+        <w:t>scoreurl</w:t>
+      </w:r>
+      <w:proofErr w:type="spellEnd"/>
+      <w:r>
+        <w:t xml:space="preserve"> and </w:t>
+      </w:r>
+      <w:proofErr w:type="spellStart"/>
+      <w:r>
+        <w:t>scorekey</w:t>
+      </w:r>
+      <w:proofErr w:type="spellEnd"/>
+      <w:r>
+        <w:t xml:space="preserve"> to pass on to </w:t>
+      </w:r>
+      <w:proofErr w:type="spellStart"/>
+      <w:r>
+        <w:t>stag_test</w:t>
+      </w:r>
+      <w:proofErr w:type="spellEnd"/>
+      <w:r>
+        <w:t xml:space="preserve"> and prod_test.py files. No changes needed.</w:t>
       </w:r>
     </w:p>
     <w:p>
@@ -555,7 +939,15 @@
         </w:numPr>
       </w:pPr>
       <w:r>
-        <w:t>Stage_test.py: this will test if score.py function in stage env. Same thing for prod_test in prod env. Given the relevant dataset input.</w:t>
+        <w:t xml:space="preserve">Stage_test.py: this will test if score.py function in stage env. Same thing for </w:t>
+      </w:r>
+      <w:proofErr w:type="spellStart"/>
+      <w:r>
+        <w:t>prod_test</w:t>
+      </w:r>
+      <w:proofErr w:type="spellEnd"/>
+      <w:r>
+        <w:t xml:space="preserve"> in prod env. Given the relevant dataset input.</w:t>
       </w:r>
     </w:p>
     <w:p>
@@ -570,20 +962,52 @@
           <w:b/>
           <w:u w:val="single"/>
         </w:rPr>
-        <w:t>Create CI-CD pipielines automatically</w:t>
-      </w:r>
+        <w:t xml:space="preserve">Create CI-CD </w:t>
+      </w:r>
+      <w:proofErr w:type="spellStart"/>
       <w:r>
         <w:rPr>
           <w:b/>
           <w:u w:val="single"/>
         </w:rPr>
-        <w:t xml:space="preserve"> using yaml files</w:t>
-      </w:r>
+        <w:t>pipielines</w:t>
+      </w:r>
+      <w:proofErr w:type="spellEnd"/>
       <w:r>
         <w:rPr>
           <w:b/>
           <w:u w:val="single"/>
         </w:rPr>
+        <w:t xml:space="preserve"> automatically</w:t>
+      </w:r>
+      <w:r>
+        <w:rPr>
+          <w:b/>
+          <w:u w:val="single"/>
+        </w:rPr>
+        <w:t xml:space="preserve"> using </w:t>
+      </w:r>
+      <w:proofErr w:type="spellStart"/>
+      <w:r>
+        <w:rPr>
+          <w:b/>
+          <w:u w:val="single"/>
+        </w:rPr>
+        <w:t>yaml</w:t>
+      </w:r>
+      <w:proofErr w:type="spellEnd"/>
+      <w:r>
+        <w:rPr>
+          <w:b/>
+          <w:u w:val="single"/>
+        </w:rPr>
+        <w:t xml:space="preserve"> files</w:t>
+      </w:r>
+      <w:r>
+        <w:rPr>
+          <w:b/>
+          <w:u w:val="single"/>
+        </w:rPr>
         <w:t>:</w:t>
       </w:r>
     </w:p>
@@ -596,7 +1020,51 @@
         </w:numPr>
       </w:pPr>
       <w:r>
-        <w:t>Create azure environment using ‘iac.yaml’ file mentioned in environment_setup folder. Just create the pipeline using yaml file, define variables and create azure service connection key. Detailed steps are mentioned in manual steps [1] below.</w:t>
+        <w:rPr>
+          <w:highlight w:val="yellow"/>
+        </w:rPr>
+        <w:t xml:space="preserve">This is optional if azure environment is created </w:t>
+      </w:r>
+      <w:r>
+        <w:rPr>
+          <w:highlight w:val="yellow"/>
+        </w:rPr>
+        <w:t>with in CI pipeline.</w:t>
+      </w:r>
+      <w:r>
+        <w:t xml:space="preserve"> </w:t>
+      </w:r>
+      <w:r>
+        <w:t>Create azure environment using ‘</w:t>
+      </w:r>
+      <w:proofErr w:type="spellStart"/>
+      <w:proofErr w:type="gramStart"/>
+      <w:r>
+        <w:t>iac.yaml</w:t>
+      </w:r>
+      <w:proofErr w:type="spellEnd"/>
+      <w:proofErr w:type="gramEnd"/>
+      <w:r>
+        <w:t xml:space="preserve">’ file mentioned in </w:t>
+      </w:r>
+      <w:proofErr w:type="spellStart"/>
+      <w:r>
+        <w:t>environment_setup</w:t>
+      </w:r>
+      <w:proofErr w:type="spellEnd"/>
+      <w:r>
+        <w:t xml:space="preserve"> folder. Just create the pipeline using </w:t>
+      </w:r>
+      <w:proofErr w:type="spellStart"/>
+      <w:r>
+        <w:t>yaml</w:t>
+      </w:r>
+      <w:proofErr w:type="spellEnd"/>
+      <w:r>
+        <w:t xml:space="preserve"> file, define variables and create azure service connection key. Detailed steps are mentioned in manual steps [1] below.</w:t>
+      </w:r>
+      <w:r>
+        <w:t xml:space="preserve"> </w:t>
       </w:r>
     </w:p>
     <w:p>
@@ -608,16 +1076,62 @@
         </w:numPr>
       </w:pPr>
       <w:r>
+        <w:t xml:space="preserve">Make sure you have created service connection between </w:t>
+      </w:r>
+      <w:proofErr w:type="spellStart"/>
+      <w:r>
+        <w:t>devops</w:t>
+      </w:r>
+      <w:proofErr w:type="spellEnd"/>
+      <w:r>
+        <w:t xml:space="preserve"> and ML </w:t>
+      </w:r>
+      <w:r>
+        <w:t xml:space="preserve">before running this. You can create it after creating project and then settings </w:t>
+      </w:r>
+      <w:r>
+        <w:t xml:space="preserve">-&gt; service connections and connect with azure resource manager. </w:t>
+      </w:r>
+      <w:r>
         <w:t xml:space="preserve">Create CI pipeline using </w:t>
       </w:r>
+      <w:proofErr w:type="spellStart"/>
       <w:r>
         <w:t>Mlops-CI</w:t>
       </w:r>
       <w:r>
-        <w:t>.yml file. Please make sure all the variables listed in this file at top are predefined in the pipeline and azure environment variables are same as defined in step 1.</w:t>
-      </w:r>
-      <w:r>
-        <w:t>Also, modify connectedServiceNameARM variable as $azureserviceonnection and define this variable whatever service connection is maintained.</w:t>
+        <w:t>.yml</w:t>
+      </w:r>
+      <w:proofErr w:type="spellEnd"/>
+      <w:r>
+        <w:t xml:space="preserve"> file. Please make sure all the variables listed in this file at top are predefined in the pipeline and azure environment variables are same as defined in step 1.</w:t>
+      </w:r>
+      <w:r>
+        <w:t xml:space="preserve"> </w:t>
+      </w:r>
+      <w:proofErr w:type="gramStart"/>
+      <w:r>
+        <w:t>Also</w:t>
+      </w:r>
+      <w:proofErr w:type="gramEnd"/>
+      <w:r>
+        <w:t xml:space="preserve">, modify </w:t>
+      </w:r>
+      <w:proofErr w:type="spellStart"/>
+      <w:r>
+        <w:t>connectedServiceNameARM</w:t>
+      </w:r>
+      <w:proofErr w:type="spellEnd"/>
+      <w:r>
+        <w:t xml:space="preserve"> variable as $</w:t>
+      </w:r>
+      <w:proofErr w:type="spellStart"/>
+      <w:r>
+        <w:t>azureserviceonnection</w:t>
+      </w:r>
+      <w:proofErr w:type="spellEnd"/>
+      <w:r>
+        <w:t xml:space="preserve"> and define this variable whatever service connection is maintained.</w:t>
       </w:r>
     </w:p>
     <w:p>
@@ -631,8 +1145,26 @@
       <w:r>
         <w:t xml:space="preserve">Create CD pipeline using: </w:t>
       </w:r>
-      <w:r>
-        <w:t xml:space="preserve">Mlops-CD.json. Import this file in Azure devops release </w:t>
+      <w:proofErr w:type="spellStart"/>
+      <w:r>
+        <w:t>Mlops-</w:t>
+      </w:r>
+      <w:proofErr w:type="gramStart"/>
+      <w:r>
+        <w:t>CD.json</w:t>
+      </w:r>
+      <w:proofErr w:type="spellEnd"/>
+      <w:proofErr w:type="gramEnd"/>
+      <w:r>
+        <w:t xml:space="preserve">. Import this file in Azure </w:t>
+      </w:r>
+      <w:proofErr w:type="spellStart"/>
+      <w:r>
+        <w:t>devops</w:t>
+      </w:r>
+      <w:proofErr w:type="spellEnd"/>
+      <w:r>
+        <w:t xml:space="preserve"> release </w:t>
       </w:r>
       <w:r>
         <w:t>then modify:</w:t>
@@ -647,7 +1179,15 @@
         </w:numPr>
       </w:pPr>
       <w:r>
-        <w:t>Update the artifacts to be connected with the output of CI pipeline</w:t>
+        <w:t xml:space="preserve">Update the artifacts to </w:t>
+      </w:r>
+      <w:proofErr w:type="gramStart"/>
+      <w:r>
+        <w:t>be connected with</w:t>
+      </w:r>
+      <w:proofErr w:type="gramEnd"/>
+      <w:r>
+        <w:t xml:space="preserve"> the output of CI pipeline</w:t>
       </w:r>
     </w:p>
     <w:p>
@@ -688,6 +1228,24 @@
     </w:p>
     <w:p>
       <w:pPr>
+        <w:pStyle w:val="ListParagraph"/>
+        <w:ind w:left="1440"/>
+      </w:pPr>
+    </w:p>
+    <w:p>
+      <w:pPr>
+        <w:pStyle w:val="ListParagraph"/>
+        <w:ind w:left="1440"/>
+      </w:pPr>
+    </w:p>
+    <w:p>
+      <w:pPr>
+        <w:pStyle w:val="ListParagraph"/>
+        <w:ind w:left="1440"/>
+      </w:pPr>
+    </w:p>
+    <w:p>
+      <w:pPr>
         <w:rPr>
           <w:b/>
           <w:u w:val="single"/>
@@ -698,6 +1256,7 @@
           <w:b/>
           <w:u w:val="single"/>
         </w:rPr>
+        <w:lastRenderedPageBreak/>
         <w:t>Model Drift</w:t>
       </w:r>
       <w:r>
@@ -730,7 +1289,15 @@
         <w:t xml:space="preserve">a notebook in same ML studio env where model is deployed. </w:t>
       </w:r>
       <w:r>
-        <w:t xml:space="preserve">Consume this model using the rest api </w:t>
+        <w:t xml:space="preserve">Consume this model using the rest </w:t>
+      </w:r>
+      <w:proofErr w:type="spellStart"/>
+      <w:r>
+        <w:t>api</w:t>
+      </w:r>
+      <w:proofErr w:type="spellEnd"/>
+      <w:r>
+        <w:t xml:space="preserve"> </w:t>
       </w:r>
       <w:r>
         <w:t>end-</w:t>
@@ -751,7 +1318,15 @@
         <w:t>timely</w:t>
       </w:r>
       <w:r>
-        <w:t xml:space="preserve"> basis. This notebook can be scheduled automatically and results can be emailed as well. </w:t>
+        <w:t xml:space="preserve"> basis. This notebook can be scheduled </w:t>
+      </w:r>
+      <w:proofErr w:type="gramStart"/>
+      <w:r>
+        <w:t>automatically</w:t>
+      </w:r>
+      <w:proofErr w:type="gramEnd"/>
+      <w:r>
+        <w:t xml:space="preserve"> and results can be emailed as well. </w:t>
       </w:r>
       <w:r>
         <w:t xml:space="preserve">See </w:t>
@@ -813,11 +1388,29 @@
       <w:r>
         <w:t xml:space="preserve">there is some error in deployment then </w:t>
       </w:r>
-      <w:r>
-        <w:t>debugging_azure</w:t>
-      </w:r>
-      <w:r>
-        <w:t>.ipynb and debug_deploy can be tested in same ML environment as mentioned here:</w:t>
+      <w:proofErr w:type="spellStart"/>
+      <w:r>
+        <w:t>debugging_</w:t>
+      </w:r>
+      <w:proofErr w:type="gramStart"/>
+      <w:r>
+        <w:t>azure</w:t>
+      </w:r>
+      <w:r>
+        <w:t>.ipynb</w:t>
+      </w:r>
+      <w:proofErr w:type="spellEnd"/>
+      <w:proofErr w:type="gramEnd"/>
+      <w:r>
+        <w:t xml:space="preserve"> and </w:t>
+      </w:r>
+      <w:proofErr w:type="spellStart"/>
+      <w:r>
+        <w:t>debug_deploy</w:t>
+      </w:r>
+      <w:proofErr w:type="spellEnd"/>
+      <w:r>
+        <w:t xml:space="preserve"> can be tested in same ML environment as mentioned here:</w:t>
       </w:r>
     </w:p>
     <w:p>
@@ -850,8 +1443,13 @@
       </w:r>
     </w:p>
     <w:p>
-      <w:r>
-        <w:t>Git repo:</w:t>
+      <w:proofErr w:type="spellStart"/>
+      <w:r>
+        <w:t>Git</w:t>
+      </w:r>
+      <w:proofErr w:type="spellEnd"/>
+      <w:r>
+        <w:t xml:space="preserve"> repo:</w:t>
       </w:r>
       <w:r>
         <w:t xml:space="preserve"> Titanic case study: </w:t>
@@ -881,16 +1479,21 @@
         </w:rPr>
       </w:pPr>
       <w:r>
-        <w:t>Azure devops/deployment:</w:t>
+        <w:t xml:space="preserve">Azure </w:t>
+      </w:r>
+      <w:proofErr w:type="spellStart"/>
+      <w:r>
+        <w:t>devops</w:t>
+      </w:r>
+      <w:proofErr w:type="spellEnd"/>
+      <w:r>
+        <w:t>/deployment:</w:t>
       </w:r>
       <w:r>
         <w:t xml:space="preserve"> </w:t>
       </w:r>
       <w:r>
-        <w:t>Titanic case study:</w:t>
-      </w:r>
-      <w:r>
-        <w:t xml:space="preserve"> </w:t>
+        <w:t xml:space="preserve">Titanic case study: </w:t>
       </w:r>
       <w:r>
         <w:rPr>
@@ -902,6 +1505,7 @@
         </w:rPr>
         <w:br/>
       </w:r>
+      <w:proofErr w:type="spellStart"/>
       <w:r>
         <w:rPr>
           <w:rFonts w:ascii="Segoe UI" w:eastAsia="Times New Roman" w:hAnsi="Segoe UI" w:cs="Segoe UI"/>
@@ -910,7 +1514,18 @@
           <w:szCs w:val="21"/>
           <w:lang w:eastAsia="en-IN"/>
         </w:rPr>
-        <w:t xml:space="preserve">workspacegroup: </w:t>
+        <w:t>workspacegroup</w:t>
+      </w:r>
+      <w:proofErr w:type="spellEnd"/>
+      <w:r>
+        <w:rPr>
+          <w:rFonts w:ascii="Segoe UI" w:eastAsia="Times New Roman" w:hAnsi="Segoe UI" w:cs="Segoe UI"/>
+          <w:color w:val="000000"/>
+          <w:sz w:val="21"/>
+          <w:szCs w:val="21"/>
+          <w:lang w:eastAsia="en-IN"/>
+        </w:rPr>
+        <w:t xml:space="preserve">: </w:t>
       </w:r>
       <w:r>
         <w:rPr>
@@ -1007,10 +1622,30 @@
           <w:szCs w:val="21"/>
           <w:lang w:eastAsia="en-IN"/>
         </w:rPr>
-        <w:t>I have tried the same one with KPMG account and its running successfully deployed and tested.</w:t>
-      </w:r>
-      <w:bookmarkStart w:id="0" w:name="_GoBack"/>
-      <w:bookmarkEnd w:id="0"/>
+        <w:t xml:space="preserve">I have tried the same one with KPMG account and </w:t>
+      </w:r>
+      <w:proofErr w:type="gramStart"/>
+      <w:r>
+        <w:rPr>
+          <w:rFonts w:ascii="Segoe UI" w:eastAsia="Times New Roman" w:hAnsi="Segoe UI" w:cs="Segoe UI"/>
+          <w:color w:val="000000"/>
+          <w:sz w:val="21"/>
+          <w:szCs w:val="21"/>
+          <w:lang w:eastAsia="en-IN"/>
+        </w:rPr>
+        <w:t>its</w:t>
+      </w:r>
+      <w:proofErr w:type="gramEnd"/>
+      <w:r>
+        <w:rPr>
+          <w:rFonts w:ascii="Segoe UI" w:eastAsia="Times New Roman" w:hAnsi="Segoe UI" w:cs="Segoe UI"/>
+          <w:color w:val="000000"/>
+          <w:sz w:val="21"/>
+          <w:szCs w:val="21"/>
+          <w:lang w:eastAsia="en-IN"/>
+        </w:rPr>
+        <w:t xml:space="preserve"> running successfully deployed and tested.</w:t>
+      </w:r>
     </w:p>
     <w:p>
       <w:r>
@@ -1034,8 +1669,13 @@
       </w:r>
     </w:p>
     <w:p>
-      <w:r>
-        <w:t xml:space="preserve">Cusomize your pipelines: </w:t>
+      <w:proofErr w:type="spellStart"/>
+      <w:r>
+        <w:t>Cusomize</w:t>
+      </w:r>
+      <w:proofErr w:type="spellEnd"/>
+      <w:r>
+        <w:t xml:space="preserve"> your pipelines: </w:t>
       </w:r>
     </w:p>
     <w:p>
@@ -1054,8 +1694,29 @@
       </w:r>
     </w:p>
     <w:p>
-      <w:r>
-        <w:t>az ml online-deployment get-logs --resource-group titanic-rg-v1 --workspace-name titanic-aml-v1 -e titatince-aci -n titatince-aci -l 100</w:t>
+      <w:proofErr w:type="spellStart"/>
+      <w:r>
+        <w:t>az</w:t>
+      </w:r>
+      <w:proofErr w:type="spellEnd"/>
+      <w:r>
+        <w:t xml:space="preserve"> ml online-deployment get-logs --resource-group titanic-rg-v1 --workspace-name titanic-aml-v1 -e </w:t>
+      </w:r>
+      <w:proofErr w:type="spellStart"/>
+      <w:r>
+        <w:t>titatince-aci</w:t>
+      </w:r>
+      <w:proofErr w:type="spellEnd"/>
+      <w:r>
+        <w:t xml:space="preserve"> -n </w:t>
+      </w:r>
+      <w:proofErr w:type="spellStart"/>
+      <w:r>
+        <w:t>titatince-aci</w:t>
+      </w:r>
+      <w:proofErr w:type="spellEnd"/>
+      <w:r>
+        <w:t xml:space="preserve"> -l 100</w:t>
       </w:r>
     </w:p>
     <w:p>
@@ -1070,11 +1731,28 @@
           <w:b/>
           <w:u w:val="single"/>
         </w:rPr>
-        <w:t>Create CI-CD pipielines manually:</w:t>
-      </w:r>
-    </w:p>
-    <w:p>
-      <w:r>
+        <w:t xml:space="preserve">Create CI-CD </w:t>
+      </w:r>
+      <w:proofErr w:type="spellStart"/>
+      <w:r>
+        <w:rPr>
+          <w:b/>
+          <w:u w:val="single"/>
+        </w:rPr>
+        <w:t>pipielines</w:t>
+      </w:r>
+      <w:proofErr w:type="spellEnd"/>
+      <w:r>
+        <w:rPr>
+          <w:b/>
+          <w:u w:val="single"/>
+        </w:rPr>
+        <w:t xml:space="preserve"> manually:</w:t>
+      </w:r>
+    </w:p>
+    <w:p>
+      <w:r>
+        <w:lastRenderedPageBreak/>
         <w:t xml:space="preserve">Now push this repo to Azure repo in a new project. and create pipeline for </w:t>
       </w:r>
       <w:r>
@@ -1108,11 +1786,35 @@
         <w:t xml:space="preserve"> create variable groups and all variables. You can also add passwords and connect to azure key vault. </w:t>
       </w:r>
       <w:r>
-        <w:t xml:space="preserve">You have to create the connection using service connection in project setting b/w project in </w:t>
-      </w:r>
-      <w:r>
-        <w:lastRenderedPageBreak/>
-        <w:t xml:space="preserve">devops to ML resource group. </w:t>
+        <w:rPr>
+          <w:highlight w:val="yellow"/>
+        </w:rPr>
+        <w:t xml:space="preserve">You </w:t>
+      </w:r>
+      <w:proofErr w:type="gramStart"/>
+      <w:r>
+        <w:rPr>
+          <w:highlight w:val="yellow"/>
+        </w:rPr>
+        <w:t>have to</w:t>
+      </w:r>
+      <w:proofErr w:type="gramEnd"/>
+      <w:r>
+        <w:rPr>
+          <w:highlight w:val="yellow"/>
+        </w:rPr>
+        <w:t xml:space="preserve"> create the connection using service connection in project setting b/w project in</w:t>
+      </w:r>
+      <w:r>
+        <w:t xml:space="preserve"> </w:t>
+      </w:r>
+      <w:proofErr w:type="spellStart"/>
+      <w:r>
+        <w:t>devops</w:t>
+      </w:r>
+      <w:proofErr w:type="spellEnd"/>
+      <w:r>
+        <w:t xml:space="preserve"> to ML resource group. </w:t>
       </w:r>
       <w:r>
         <w:rPr>
@@ -1120,7 +1822,7 @@
           <w:lang w:eastAsia="en-IN"/>
         </w:rPr>
         <w:drawing>
-          <wp:inline distT="0" distB="0" distL="0" distR="0" wp14:anchorId="218EA030" wp14:editId="77A4031D">
+          <wp:inline distT="0" distB="0" distL="0" distR="0" wp14:anchorId="086034BF" wp14:editId="086034C0">
             <wp:extent cx="4818007" cy="2870200"/>
             <wp:effectExtent l="0" t="0" r="1905" b="6350"/>
             <wp:docPr id="18" name="Picture 18"/>
@@ -1171,24 +1873,103 @@
         </w:numPr>
       </w:pPr>
       <w:r>
-        <w:t xml:space="preserve">Get the code directly from git or local system. You can push it to azure repo. Now create infrastructure using yaml file iac[ infrastructure as code] using a pipeline. Here you can use a file </w:t>
-      </w:r>
+        <w:t xml:space="preserve">Get the code directly from git or local system. You can push it to azure repo. Now create infrastructure using </w:t>
+      </w:r>
+      <w:proofErr w:type="spellStart"/>
+      <w:r>
+        <w:t>yaml</w:t>
+      </w:r>
+      <w:proofErr w:type="spellEnd"/>
+      <w:r>
+        <w:t xml:space="preserve"> file </w:t>
+      </w:r>
+      <w:proofErr w:type="spellStart"/>
+      <w:proofErr w:type="gramStart"/>
+      <w:r>
+        <w:t>iac</w:t>
+      </w:r>
+      <w:proofErr w:type="spellEnd"/>
+      <w:r>
+        <w:t>[</w:t>
+      </w:r>
+      <w:proofErr w:type="gramEnd"/>
+      <w:r>
+        <w:t xml:space="preserve"> infrastructure as code] using a pipeline. Here you can use a file </w:t>
+      </w:r>
+      <w:proofErr w:type="spellStart"/>
       <w:r>
         <w:rPr>
           <w:b/>
           <w:bCs/>
         </w:rPr>
-        <w:t>iac-create-environment-pipeline-arm.yml</w:t>
-      </w:r>
+        <w:t>iac</w:t>
+      </w:r>
+      <w:proofErr w:type="spellEnd"/>
       <w:r>
         <w:rPr>
           <w:b/>
           <w:bCs/>
         </w:rPr>
-        <w:t xml:space="preserve"> [this files uses variables we defined in step2]</w:t>
-      </w:r>
-      <w:r>
-        <w:t xml:space="preserve"> or UI also.  Make sure you have same variable group name as mentioned in yaml file. After running this successfully, ML workspace resourgroup will be created automatically in ML workspace. Best way to work is develop code locally then clone in to azure repo directly from local machine and create a different branch and merge with main once finalized.</w:t>
+        <w:t>-create-environment-pipeline-</w:t>
+      </w:r>
+      <w:proofErr w:type="spellStart"/>
+      <w:r>
+        <w:rPr>
+          <w:b/>
+          <w:bCs/>
+        </w:rPr>
+        <w:t>arm.yml</w:t>
+      </w:r>
+      <w:proofErr w:type="spellEnd"/>
+      <w:r>
+        <w:rPr>
+          <w:b/>
+          <w:bCs/>
+        </w:rPr>
+        <w:t xml:space="preserve"> [</w:t>
+      </w:r>
+      <w:proofErr w:type="gramStart"/>
+      <w:r>
+        <w:rPr>
+          <w:b/>
+          <w:bCs/>
+        </w:rPr>
+        <w:t>this files</w:t>
+      </w:r>
+      <w:proofErr w:type="gramEnd"/>
+      <w:r>
+        <w:rPr>
+          <w:b/>
+          <w:bCs/>
+        </w:rPr>
+        <w:t xml:space="preserve"> uses variables we defined in step2]</w:t>
+      </w:r>
+      <w:r>
+        <w:t xml:space="preserve"> or UI also.  Make sure you have same variable group name as mentioned in </w:t>
+      </w:r>
+      <w:proofErr w:type="spellStart"/>
+      <w:r>
+        <w:t>yaml</w:t>
+      </w:r>
+      <w:proofErr w:type="spellEnd"/>
+      <w:r>
+        <w:t xml:space="preserve"> file. After running this successfully, ML workspace </w:t>
+      </w:r>
+      <w:proofErr w:type="spellStart"/>
+      <w:r>
+        <w:t>resourgroup</w:t>
+      </w:r>
+      <w:proofErr w:type="spellEnd"/>
+      <w:r>
+        <w:t xml:space="preserve"> will be created automatically in ML workspace. Best way to work is develop code locally then clone </w:t>
+      </w:r>
+      <w:proofErr w:type="gramStart"/>
+      <w:r>
+        <w:t>in to</w:t>
+      </w:r>
+      <w:proofErr w:type="gramEnd"/>
+      <w:r>
+        <w:t xml:space="preserve"> azure repo directly from local machine and create a different branch and merge with main once finalized.</w:t>
       </w:r>
     </w:p>
     <w:p>
@@ -1198,7 +1979,7 @@
           <w:lang w:eastAsia="en-IN"/>
         </w:rPr>
         <w:drawing>
-          <wp:inline distT="0" distB="0" distL="0" distR="0" wp14:anchorId="0E3B5425" wp14:editId="1517D940">
+          <wp:inline distT="0" distB="0" distL="0" distR="0" wp14:anchorId="086034C1" wp14:editId="086034C2">
             <wp:extent cx="5731510" cy="2634615"/>
             <wp:effectExtent l="0" t="0" r="2540" b="0"/>
             <wp:docPr id="19" name="Picture 19"/>
@@ -1243,13 +2024,30 @@
         </w:numPr>
       </w:pPr>
       <w:r>
+        <w:lastRenderedPageBreak/>
         <w:t>Once the environment is set.</w:t>
       </w:r>
       <w:r>
         <w:t xml:space="preserve"> Now</w:t>
       </w:r>
       <w:r>
-        <w:t xml:space="preserve"> Create  dataset using datastore or local m/c. Profile this data which will give statistics abt data.</w:t>
+        <w:t xml:space="preserve"> </w:t>
+      </w:r>
+      <w:proofErr w:type="gramStart"/>
+      <w:r>
+        <w:t>Create  dataset</w:t>
+      </w:r>
+      <w:proofErr w:type="gramEnd"/>
+      <w:r>
+        <w:t xml:space="preserve"> using datastore or local m/c. Profile this data which will give statistics </w:t>
+      </w:r>
+      <w:proofErr w:type="spellStart"/>
+      <w:r>
+        <w:t>abt</w:t>
+      </w:r>
+      <w:proofErr w:type="spellEnd"/>
+      <w:r>
+        <w:t xml:space="preserve"> data.</w:t>
       </w:r>
     </w:p>
     <w:p>
@@ -1261,17 +2059,45 @@
         </w:numPr>
       </w:pPr>
       <w:r>
-        <w:t xml:space="preserve">Create a new pipeline to select repo and branch you want to run . first </w:t>
+        <w:t xml:space="preserve">Create a new pipeline to select repo and branch you want to </w:t>
+      </w:r>
+      <w:proofErr w:type="gramStart"/>
+      <w:r>
+        <w:t>run .</w:t>
+      </w:r>
+      <w:proofErr w:type="gramEnd"/>
+      <w:r>
+        <w:t xml:space="preserve"> first </w:t>
       </w:r>
       <w:r>
         <w:t xml:space="preserve">select agent with Ubuntu-latest and </w:t>
       </w:r>
       <w:r>
-        <w:t xml:space="preserve">create empty job and then add task one by one like python version, install library etc. you can select agent specification and trigger enable CI as anything </w:t>
-      </w:r>
-      <w:r>
-        <w:lastRenderedPageBreak/>
-        <w:t>changes in master this CI will run automatically. this pipeline will execute the whole code and will be triggered if anything changes. Pipeline in step 3 creates only environment as we selected only env creation yml file. This can be created using UI: like running bash cmd task and passing the cmd either using file path or inline.</w:t>
+        <w:t xml:space="preserve">create empty job and then add task one by one like python version, install library etc. you can select agent specification and trigger enable CI as anything changes in master this CI will run automatically. this pipeline will execute the whole code and will be triggered if anything changes. Pipeline in step 3 creates only environment as we selected only env creation </w:t>
+      </w:r>
+      <w:proofErr w:type="spellStart"/>
+      <w:r>
+        <w:t>yml</w:t>
+      </w:r>
+      <w:proofErr w:type="spellEnd"/>
+      <w:r>
+        <w:t xml:space="preserve"> file. This can be created using UI: like running bash </w:t>
+      </w:r>
+      <w:proofErr w:type="spellStart"/>
+      <w:r>
+        <w:t>cmd</w:t>
+      </w:r>
+      <w:proofErr w:type="spellEnd"/>
+      <w:r>
+        <w:t xml:space="preserve"> task and passing the </w:t>
+      </w:r>
+      <w:proofErr w:type="spellStart"/>
+      <w:r>
+        <w:t>cmd</w:t>
+      </w:r>
+      <w:proofErr w:type="spellEnd"/>
+      <w:r>
+        <w:t xml:space="preserve"> either using file path or inline.</w:t>
       </w:r>
     </w:p>
     <w:p>
@@ -1285,7 +2111,7 @@
           <w:lang w:eastAsia="en-IN"/>
         </w:rPr>
         <w:drawing>
-          <wp:inline distT="0" distB="0" distL="0" distR="0" wp14:anchorId="13380670" wp14:editId="675BAB0F">
+          <wp:inline distT="0" distB="0" distL="0" distR="0" wp14:anchorId="086034C3" wp14:editId="086034C4">
             <wp:extent cx="5511800" cy="2735138"/>
             <wp:effectExtent l="0" t="0" r="0" b="8255"/>
             <wp:docPr id="20" name="Picture 20"/>
@@ -1338,8 +2164,69 @@
       <w:r>
         <w:t>For running train_test.py file ‘</w:t>
       </w:r>
-      <w:r>
-        <w:t>pytest training/train_test.py --doctest-modules --junitxml=junit/test-results.xml --cov=data_test --cov-report=xml --cov-report=html</w:t>
+      <w:proofErr w:type="spellStart"/>
+      <w:r>
+        <w:t>pytest</w:t>
+      </w:r>
+      <w:proofErr w:type="spellEnd"/>
+      <w:r>
+        <w:t xml:space="preserve"> training/train_test.py --</w:t>
+      </w:r>
+      <w:proofErr w:type="spellStart"/>
+      <w:r>
+        <w:t>doctest</w:t>
+      </w:r>
+      <w:proofErr w:type="spellEnd"/>
+      <w:r>
+        <w:t>-modules --</w:t>
+      </w:r>
+      <w:proofErr w:type="spellStart"/>
+      <w:r>
+        <w:t>junitxml</w:t>
+      </w:r>
+      <w:proofErr w:type="spellEnd"/>
+      <w:r>
+        <w:t>=</w:t>
+      </w:r>
+      <w:proofErr w:type="spellStart"/>
+      <w:r>
+        <w:t>junit</w:t>
+      </w:r>
+      <w:proofErr w:type="spellEnd"/>
+      <w:r>
+        <w:t>/test-results.xml --</w:t>
+      </w:r>
+      <w:proofErr w:type="spellStart"/>
+      <w:r>
+        <w:t>cov</w:t>
+      </w:r>
+      <w:proofErr w:type="spellEnd"/>
+      <w:r>
+        <w:t>=</w:t>
+      </w:r>
+      <w:proofErr w:type="spellStart"/>
+      <w:r>
+        <w:t>data_test</w:t>
+      </w:r>
+      <w:proofErr w:type="spellEnd"/>
+      <w:r>
+        <w:t xml:space="preserve"> --</w:t>
+      </w:r>
+      <w:proofErr w:type="spellStart"/>
+      <w:r>
+        <w:t>cov</w:t>
+      </w:r>
+      <w:proofErr w:type="spellEnd"/>
+      <w:r>
+        <w:t>-report=xml --</w:t>
+      </w:r>
+      <w:proofErr w:type="spellStart"/>
+      <w:r>
+        <w:t>cov</w:t>
+      </w:r>
+      <w:proofErr w:type="spellEnd"/>
+      <w:r>
+        <w:t>-report=html</w:t>
       </w:r>
       <w:r>
         <w:t>’</w:t>
@@ -1381,7 +2268,31 @@
         </w:numPr>
       </w:pPr>
       <w:r>
-        <w:t>Create a new service connection key in devops for MLworkspace so that you can connect to ml workspace separately and install azure-cli so that steps like creating compute and stuff can be done using cli commands as below from devops.</w:t>
+        <w:t xml:space="preserve">Create a new service connection key in </w:t>
+      </w:r>
+      <w:proofErr w:type="spellStart"/>
+      <w:r>
+        <w:t>devops</w:t>
+      </w:r>
+      <w:proofErr w:type="spellEnd"/>
+      <w:r>
+        <w:t xml:space="preserve"> for </w:t>
+      </w:r>
+      <w:proofErr w:type="spellStart"/>
+      <w:r>
+        <w:t>MLworkspace</w:t>
+      </w:r>
+      <w:proofErr w:type="spellEnd"/>
+      <w:r>
+        <w:t xml:space="preserve"> so that you can connect to ml workspace separately and install azure-cli so that steps like creating compute and stuff can be done using cli commands as below from </w:t>
+      </w:r>
+      <w:proofErr w:type="spellStart"/>
+      <w:r>
+        <w:t>devops</w:t>
+      </w:r>
+      <w:proofErr w:type="spellEnd"/>
+      <w:r>
+        <w:t>.</w:t>
       </w:r>
     </w:p>
     <w:p>
@@ -1393,10 +2304,23 @@
         </w:numPr>
       </w:pPr>
       <w:r>
-        <w:t>Run this in cmd to install azure ml using cmd. ‘</w:t>
-      </w:r>
-      <w:r>
-        <w:t>az extension add -n azure-cli-ml</w:t>
+        <w:t xml:space="preserve">Run this in </w:t>
+      </w:r>
+      <w:proofErr w:type="spellStart"/>
+      <w:r>
+        <w:t>cmd</w:t>
+      </w:r>
+      <w:proofErr w:type="spellEnd"/>
+      <w:r>
+        <w:t xml:space="preserve"> to install azure ml using cmd. ‘</w:t>
+      </w:r>
+      <w:proofErr w:type="spellStart"/>
+      <w:r>
+        <w:t>az</w:t>
+      </w:r>
+      <w:proofErr w:type="spellEnd"/>
+      <w:r>
+        <w:t xml:space="preserve"> extension add -n azure-cli-ml</w:t>
       </w:r>
       <w:r>
         <w:t>’</w:t>
@@ -1412,8 +2336,9 @@
           <w:noProof/>
           <w:lang w:eastAsia="en-IN"/>
         </w:rPr>
+        <w:lastRenderedPageBreak/>
         <w:drawing>
-          <wp:inline distT="0" distB="0" distL="0" distR="0" wp14:anchorId="7D6B3969" wp14:editId="158678C5">
+          <wp:inline distT="0" distB="0" distL="0" distR="0" wp14:anchorId="086034C5" wp14:editId="086034C6">
             <wp:extent cx="5744150" cy="2597150"/>
             <wp:effectExtent l="0" t="0" r="9525" b="0"/>
             <wp:docPr id="21" name="Picture 21"/>
@@ -1458,11 +2383,41 @@
         </w:numPr>
       </w:pPr>
       <w:r>
-        <w:lastRenderedPageBreak/>
         <w:t>To create azure ml workspace: ‘</w:t>
       </w:r>
-      <w:r>
-        <w:t xml:space="preserve">az ml workspace create -g $(azureml.resourceGroup) -w $(azureml.workspaceName) -l $(azureml.location) --exist-ok </w:t>
+      <w:proofErr w:type="spellStart"/>
+      <w:r>
+        <w:t>az</w:t>
+      </w:r>
+      <w:proofErr w:type="spellEnd"/>
+      <w:r>
+        <w:t xml:space="preserve"> ml workspace create -g $(</w:t>
+      </w:r>
+      <w:proofErr w:type="spellStart"/>
+      <w:proofErr w:type="gramStart"/>
+      <w:r>
+        <w:t>azureml.resourceGroup</w:t>
+      </w:r>
+      <w:proofErr w:type="spellEnd"/>
+      <w:proofErr w:type="gramEnd"/>
+      <w:r>
+        <w:t>) -w $(</w:t>
+      </w:r>
+      <w:proofErr w:type="spellStart"/>
+      <w:r>
+        <w:t>azureml.workspaceName</w:t>
+      </w:r>
+      <w:proofErr w:type="spellEnd"/>
+      <w:r>
+        <w:t>) -l $(</w:t>
+      </w:r>
+      <w:proofErr w:type="spellStart"/>
+      <w:r>
+        <w:t>azureml.location</w:t>
+      </w:r>
+      <w:proofErr w:type="spellEnd"/>
+      <w:r>
+        <w:t xml:space="preserve">) --exist-ok </w:t>
       </w:r>
       <w:r>
         <w:t>–</w:t>
@@ -1483,16 +2438,106 @@
         </w:numPr>
       </w:pPr>
       <w:r>
-        <w:t xml:space="preserve">To create compute : </w:t>
-      </w:r>
-      <w:r>
-        <w:t>az ml computetarget create amlcompute -g $(azureml.resourceGroup) -w $(azureml.workspaceName</w:t>
-      </w:r>
-      <w:r>
-        <w:t>) -n $(amlcompute.clusterName) -</w:t>
-      </w:r>
-      <w:r>
-        <w:t>s $(amlcomput.vmSize) --min-nodes $(amlcomput.minNodes) --max-nodes $(amlcomput.maxNodes) --idle-seconds-before-scaledown $(amlcompute.idleSecondsBeforeScaledown)</w:t>
+        <w:t xml:space="preserve">To create </w:t>
+      </w:r>
+      <w:proofErr w:type="gramStart"/>
+      <w:r>
+        <w:t>compute :</w:t>
+      </w:r>
+      <w:proofErr w:type="gramEnd"/>
+      <w:r>
+        <w:t xml:space="preserve"> </w:t>
+      </w:r>
+      <w:proofErr w:type="spellStart"/>
+      <w:r>
+        <w:t>az</w:t>
+      </w:r>
+      <w:proofErr w:type="spellEnd"/>
+      <w:r>
+        <w:t xml:space="preserve"> ml </w:t>
+      </w:r>
+      <w:proofErr w:type="spellStart"/>
+      <w:r>
+        <w:t>computetarget</w:t>
+      </w:r>
+      <w:proofErr w:type="spellEnd"/>
+      <w:r>
+        <w:t xml:space="preserve"> create </w:t>
+      </w:r>
+      <w:proofErr w:type="spellStart"/>
+      <w:r>
+        <w:t>amlcompute</w:t>
+      </w:r>
+      <w:proofErr w:type="spellEnd"/>
+      <w:r>
+        <w:t xml:space="preserve"> -g $(</w:t>
+      </w:r>
+      <w:proofErr w:type="spellStart"/>
+      <w:r>
+        <w:t>azureml.resourceGroup</w:t>
+      </w:r>
+      <w:proofErr w:type="spellEnd"/>
+      <w:r>
+        <w:t>) -w $(</w:t>
+      </w:r>
+      <w:proofErr w:type="spellStart"/>
+      <w:r>
+        <w:t>azureml.workspaceName</w:t>
+      </w:r>
+      <w:proofErr w:type="spellEnd"/>
+      <w:r>
+        <w:t>) -n $(</w:t>
+      </w:r>
+      <w:proofErr w:type="spellStart"/>
+      <w:r>
+        <w:t>amlcompute.clusterName</w:t>
+      </w:r>
+      <w:proofErr w:type="spellEnd"/>
+      <w:r>
+        <w:t>) -</w:t>
+      </w:r>
+      <w:r>
+        <w:t>s $(</w:t>
+      </w:r>
+      <w:proofErr w:type="spellStart"/>
+      <w:r>
+        <w:t>amlcomput.vmSize</w:t>
+      </w:r>
+      <w:proofErr w:type="spellEnd"/>
+      <w:r>
+        <w:t>) --min-nodes $(</w:t>
+      </w:r>
+      <w:proofErr w:type="spellStart"/>
+      <w:r>
+        <w:t>amlcomput.minNodes</w:t>
+      </w:r>
+      <w:proofErr w:type="spellEnd"/>
+      <w:r>
+        <w:t>) --max-nodes $(</w:t>
+      </w:r>
+      <w:proofErr w:type="spellStart"/>
+      <w:r>
+        <w:t>amlcomput.maxNodes</w:t>
+      </w:r>
+      <w:proofErr w:type="spellEnd"/>
+      <w:r>
+        <w:t>) --idle-seconds-before-</w:t>
+      </w:r>
+      <w:proofErr w:type="spellStart"/>
+      <w:r>
+        <w:t>scaledown</w:t>
+      </w:r>
+      <w:proofErr w:type="spellEnd"/>
+      <w:r>
+        <w:t xml:space="preserve"> $(</w:t>
+      </w:r>
+      <w:proofErr w:type="spellStart"/>
+      <w:r>
+        <w:t>amlcompute.idleSecondsBeforeScaledown</w:t>
+      </w:r>
+      <w:proofErr w:type="spellEnd"/>
+      <w:r>
+        <w:t>)</w:t>
       </w:r>
     </w:p>
     <w:p>
@@ -1512,8 +2557,63 @@
         <w:pStyle w:val="ListParagraph"/>
         <w:ind w:left="1800"/>
       </w:pPr>
-      <w:r>
-        <w:t xml:space="preserve">az ml datastore upload -w $(azureml.workspaceName) -g $(azureml.resourceGroup) -n $(az ml datastore show-default -w $(azureml.workspaceName) -g $(azureml.resourceGroup) --query name -o tsv) -p data -u </w:t>
+      <w:proofErr w:type="spellStart"/>
+      <w:r>
+        <w:t>az</w:t>
+      </w:r>
+      <w:proofErr w:type="spellEnd"/>
+      <w:r>
+        <w:t xml:space="preserve"> ml datastore upload -w $(</w:t>
+      </w:r>
+      <w:proofErr w:type="spellStart"/>
+      <w:proofErr w:type="gramStart"/>
+      <w:r>
+        <w:t>azureml.workspaceName</w:t>
+      </w:r>
+      <w:proofErr w:type="spellEnd"/>
+      <w:proofErr w:type="gramEnd"/>
+      <w:r>
+        <w:t>) -g $(</w:t>
+      </w:r>
+      <w:proofErr w:type="spellStart"/>
+      <w:r>
+        <w:t>azureml.resourceGroup</w:t>
+      </w:r>
+      <w:proofErr w:type="spellEnd"/>
+      <w:r>
+        <w:t>) -n $(</w:t>
+      </w:r>
+      <w:proofErr w:type="spellStart"/>
+      <w:r>
+        <w:t>az</w:t>
+      </w:r>
+      <w:proofErr w:type="spellEnd"/>
+      <w:r>
+        <w:t xml:space="preserve"> ml datastore show-default -w $(</w:t>
+      </w:r>
+      <w:proofErr w:type="spellStart"/>
+      <w:r>
+        <w:t>azureml.workspaceName</w:t>
+      </w:r>
+      <w:proofErr w:type="spellEnd"/>
+      <w:r>
+        <w:t>) -g $(</w:t>
+      </w:r>
+      <w:proofErr w:type="spellStart"/>
+      <w:r>
+        <w:t>azureml.resourceGroup</w:t>
+      </w:r>
+      <w:proofErr w:type="spellEnd"/>
+      <w:r>
+        <w:t xml:space="preserve">) --query name -o </w:t>
+      </w:r>
+      <w:proofErr w:type="spellStart"/>
+      <w:r>
+        <w:t>tsv</w:t>
+      </w:r>
+      <w:proofErr w:type="spellEnd"/>
+      <w:r>
+        <w:t xml:space="preserve">) -p data -u </w:t>
       </w:r>
       <w:r>
         <w:t xml:space="preserve">titanic </w:t>
@@ -1522,7 +2622,15 @@
         <w:t>--overwrite true</w:t>
       </w:r>
       <w:r>
-        <w:t xml:space="preserve"> . This will push your file from data folder to datablob default storage. However, creation of dataset will happen when you register data in train_aml.py file.</w:t>
+        <w:t xml:space="preserve"> . This will push your file from data folder to </w:t>
+      </w:r>
+      <w:proofErr w:type="spellStart"/>
+      <w:r>
+        <w:t>datablob</w:t>
+      </w:r>
+      <w:proofErr w:type="spellEnd"/>
+      <w:r>
+        <w:t xml:space="preserve"> default storage. However, creation of dataset will happen when you register data in train_aml.py file.</w:t>
       </w:r>
     </w:p>
     <w:p>
@@ -1537,7 +2645,15 @@
         <w:t xml:space="preserve">titanic </w:t>
       </w:r>
       <w:r>
-        <w:t>is folder name which will be created in blob storage and it is copied from data folder  in azure repo</w:t>
+        <w:t xml:space="preserve">is folder name which will be created in blob storage and it is copied from data </w:t>
+      </w:r>
+      <w:proofErr w:type="gramStart"/>
+      <w:r>
+        <w:t>folder  in</w:t>
+      </w:r>
+      <w:proofErr w:type="gramEnd"/>
+      <w:r>
+        <w:t xml:space="preserve"> azure repo</w:t>
       </w:r>
     </w:p>
     <w:p>
@@ -1549,10 +2665,31 @@
         </w:numPr>
       </w:pPr>
       <w:r>
-        <w:t>Make metadata and model directory using bash cmd: ‘</w:t>
-      </w:r>
-      <w:r>
-        <w:t>mkdir metadata &amp;&amp; mkdir models</w:t>
+        <w:t xml:space="preserve">Make metadata and model directory using bash </w:t>
+      </w:r>
+      <w:proofErr w:type="spellStart"/>
+      <w:r>
+        <w:t>cmd</w:t>
+      </w:r>
+      <w:proofErr w:type="spellEnd"/>
+      <w:r>
+        <w:t>: ‘</w:t>
+      </w:r>
+      <w:proofErr w:type="spellStart"/>
+      <w:r>
+        <w:t>mkdir</w:t>
+      </w:r>
+      <w:proofErr w:type="spellEnd"/>
+      <w:r>
+        <w:t xml:space="preserve"> metadata &amp;&amp; </w:t>
+      </w:r>
+      <w:proofErr w:type="spellStart"/>
+      <w:r>
+        <w:t>mkdir</w:t>
+      </w:r>
+      <w:proofErr w:type="spellEnd"/>
+      <w:r>
+        <w:t xml:space="preserve"> models</w:t>
       </w:r>
       <w:r>
         <w:t>’</w:t>
@@ -1569,14 +2706,82 @@
       <w:r>
         <w:t>Train the model using azure cli: ‘</w:t>
       </w:r>
-      <w:r>
-        <w:t>az ml run submit-script -g $(azureml.resourceGroup) -w $(azureml.workspaceName) -e $(experiment.Name) --ct $(amlcompute.clusterName) -d conda_dependencies.yml -c train_</w:t>
+      <w:proofErr w:type="spellStart"/>
+      <w:r>
+        <w:t>az</w:t>
+      </w:r>
+      <w:proofErr w:type="spellEnd"/>
+      <w:r>
+        <w:t xml:space="preserve"> ml run submit-script -g $(</w:t>
+      </w:r>
+      <w:proofErr w:type="spellStart"/>
+      <w:proofErr w:type="gramStart"/>
+      <w:r>
+        <w:t>azureml.resourceGroup</w:t>
+      </w:r>
+      <w:proofErr w:type="spellEnd"/>
+      <w:proofErr w:type="gramEnd"/>
+      <w:r>
+        <w:t>) -w $(</w:t>
+      </w:r>
+      <w:proofErr w:type="spellStart"/>
+      <w:r>
+        <w:t>azureml.workspaceName</w:t>
+      </w:r>
+      <w:proofErr w:type="spellEnd"/>
+      <w:r>
+        <w:t>) -e $(</w:t>
+      </w:r>
+      <w:proofErr w:type="spellStart"/>
+      <w:r>
+        <w:t>experiment.Name</w:t>
+      </w:r>
+      <w:proofErr w:type="spellEnd"/>
+      <w:r>
+        <w:t>) --</w:t>
+      </w:r>
+      <w:proofErr w:type="spellStart"/>
+      <w:r>
+        <w:t>ct</w:t>
+      </w:r>
+      <w:proofErr w:type="spellEnd"/>
+      <w:r>
+        <w:t xml:space="preserve"> $(</w:t>
+      </w:r>
+      <w:proofErr w:type="spellStart"/>
+      <w:r>
+        <w:t>amlcompute.clusterName</w:t>
+      </w:r>
+      <w:proofErr w:type="spellEnd"/>
+      <w:r>
+        <w:t xml:space="preserve">) -d </w:t>
+      </w:r>
+      <w:proofErr w:type="spellStart"/>
+      <w:r>
+        <w:t>conda_dependencies.yml</w:t>
+      </w:r>
+      <w:proofErr w:type="spellEnd"/>
+      <w:r>
+        <w:t xml:space="preserve"> -c </w:t>
+      </w:r>
+      <w:proofErr w:type="spellStart"/>
+      <w:r>
+        <w:t>train_</w:t>
       </w:r>
       <w:r>
         <w:t>config</w:t>
       </w:r>
-      <w:r>
-        <w:t xml:space="preserve"> -t ../metadata/run.json train_aml.py</w:t>
+      <w:proofErr w:type="spellEnd"/>
+      <w:r>
+        <w:t xml:space="preserve"> -t ../metadata/</w:t>
+      </w:r>
+      <w:proofErr w:type="spellStart"/>
+      <w:r>
+        <w:t>run.json</w:t>
+      </w:r>
+      <w:proofErr w:type="spellEnd"/>
+      <w:r>
+        <w:t xml:space="preserve"> train_aml.py</w:t>
       </w:r>
       <w:r>
         <w:t xml:space="preserve">’. give working directory in this as this refer to train_aml.py file and add variable name like experiment name etc. [-c </w:t>
@@ -1587,7 +2792,25 @@
           <w:color w:val="171717"/>
           <w:shd w:val="clear" w:color="auto" w:fill="FFFFFF"/>
         </w:rPr>
-        <w:t xml:space="preserve">Name (without extension) of a run configuration file. The file should be in a sub-folder of the directory specified by the path parameter, -t: o/p data file, --ct compute target to run and in last user script] </w:t>
+        <w:t>Name (without extension) of a run configuration file. The file should be in a sub-folder of the directory specified by the path parameter, -t: o/p data file, --</w:t>
+      </w:r>
+      <w:proofErr w:type="spellStart"/>
+      <w:r>
+        <w:rPr>
+          <w:rFonts w:ascii="Segoe UI" w:hAnsi="Segoe UI" w:cs="Segoe UI"/>
+          <w:color w:val="171717"/>
+          <w:shd w:val="clear" w:color="auto" w:fill="FFFFFF"/>
+        </w:rPr>
+        <w:t>ct</w:t>
+      </w:r>
+      <w:proofErr w:type="spellEnd"/>
+      <w:r>
+        <w:rPr>
+          <w:rFonts w:ascii="Segoe UI" w:hAnsi="Segoe UI" w:cs="Segoe UI"/>
+          <w:color w:val="171717"/>
+          <w:shd w:val="clear" w:color="auto" w:fill="FFFFFF"/>
+        </w:rPr>
+        <w:t xml:space="preserve"> compute target to run and in last user script] </w:t>
       </w:r>
       <w:hyperlink r:id="rId21" w:anchor="az-ml(v1)-run-submit-script" w:history="1">
         <w:r>
@@ -1624,11 +2847,80 @@
       <w:r>
         <w:t>Register the model using azure cli: ‘</w:t>
       </w:r>
-      <w:r>
-        <w:t xml:space="preserve">az ml model register -g $(azureml.resourceGroup) -w $(azureml.workspaceName) -n $(model.Name) -f metadata/run.json --asset-path outputs/models/titanic_model.pkl -d "Classification model for Survival prediction" --tag "data"="titanic" --tag "model"="classification" --model-framework ScikitLearn -t metadata/model.json </w:t>
-      </w:r>
-      <w:r>
-        <w:t>[ --asset-path:</w:t>
+      <w:proofErr w:type="spellStart"/>
+      <w:r>
+        <w:t>az</w:t>
+      </w:r>
+      <w:proofErr w:type="spellEnd"/>
+      <w:r>
+        <w:t xml:space="preserve"> ml model register -g $(</w:t>
+      </w:r>
+      <w:proofErr w:type="spellStart"/>
+      <w:r>
+        <w:t>azureml.resourceGroup</w:t>
+      </w:r>
+      <w:proofErr w:type="spellEnd"/>
+      <w:r>
+        <w:t>) -w $(</w:t>
+      </w:r>
+      <w:proofErr w:type="spellStart"/>
+      <w:r>
+        <w:t>azureml.workspaceName</w:t>
+      </w:r>
+      <w:proofErr w:type="spellEnd"/>
+      <w:r>
+        <w:t>) -n $(</w:t>
+      </w:r>
+      <w:proofErr w:type="spellStart"/>
+      <w:r>
+        <w:t>model.Name</w:t>
+      </w:r>
+      <w:proofErr w:type="spellEnd"/>
+      <w:r>
+        <w:t>) -f metadata/</w:t>
+      </w:r>
+      <w:proofErr w:type="spellStart"/>
+      <w:r>
+        <w:t>run.json</w:t>
+      </w:r>
+      <w:proofErr w:type="spellEnd"/>
+      <w:r>
+        <w:t xml:space="preserve"> --asset-path </w:t>
+      </w:r>
+      <w:r>
+        <w:lastRenderedPageBreak/>
+        <w:t>outputs/models/</w:t>
+      </w:r>
+      <w:proofErr w:type="spellStart"/>
+      <w:r>
+        <w:t>titanic_model.pkl</w:t>
+      </w:r>
+      <w:proofErr w:type="spellEnd"/>
+      <w:r>
+        <w:t xml:space="preserve"> -d "Classification model for Survival prediction" --tag "data"="titanic" --tag "model"="classification" --model-framework </w:t>
+      </w:r>
+      <w:proofErr w:type="spellStart"/>
+      <w:r>
+        <w:t>ScikitLearn</w:t>
+      </w:r>
+      <w:proofErr w:type="spellEnd"/>
+      <w:r>
+        <w:t xml:space="preserve"> -t metadata/</w:t>
+      </w:r>
+      <w:proofErr w:type="spellStart"/>
+      <w:r>
+        <w:t>model.json</w:t>
+      </w:r>
+      <w:proofErr w:type="spellEnd"/>
+      <w:r>
+        <w:t xml:space="preserve"> </w:t>
+      </w:r>
+      <w:r>
+        <w:t>[ --</w:t>
+      </w:r>
+      <w:proofErr w:type="spellStart"/>
+      <w:r>
+        <w:t>asset-path:</w:t>
       </w:r>
       <w:r>
         <w:rPr>
@@ -1636,7 +2928,52 @@
           <w:color w:val="171717"/>
           <w:shd w:val="clear" w:color="auto" w:fill="FFFFFF"/>
         </w:rPr>
-        <w:t xml:space="preserve">The cloud path where the experiement run stores the model file, -d: model descrition, </w:t>
+        <w:t>The</w:t>
+      </w:r>
+      <w:proofErr w:type="spellEnd"/>
+      <w:r>
+        <w:rPr>
+          <w:rFonts w:ascii="Segoe UI" w:hAnsi="Segoe UI" w:cs="Segoe UI"/>
+          <w:color w:val="171717"/>
+          <w:shd w:val="clear" w:color="auto" w:fill="FFFFFF"/>
+        </w:rPr>
+        <w:t xml:space="preserve"> cloud path where the </w:t>
+      </w:r>
+      <w:proofErr w:type="spellStart"/>
+      <w:r>
+        <w:rPr>
+          <w:rFonts w:ascii="Segoe UI" w:hAnsi="Segoe UI" w:cs="Segoe UI"/>
+          <w:color w:val="171717"/>
+          <w:shd w:val="clear" w:color="auto" w:fill="FFFFFF"/>
+        </w:rPr>
+        <w:t>experiement</w:t>
+      </w:r>
+      <w:proofErr w:type="spellEnd"/>
+      <w:r>
+        <w:rPr>
+          <w:rFonts w:ascii="Segoe UI" w:hAnsi="Segoe UI" w:cs="Segoe UI"/>
+          <w:color w:val="171717"/>
+          <w:shd w:val="clear" w:color="auto" w:fill="FFFFFF"/>
+        </w:rPr>
+        <w:t xml:space="preserve"> run stores the model file, -d: model </w:t>
+      </w:r>
+      <w:proofErr w:type="spellStart"/>
+      <w:r>
+        <w:rPr>
+          <w:rFonts w:ascii="Segoe UI" w:hAnsi="Segoe UI" w:cs="Segoe UI"/>
+          <w:color w:val="171717"/>
+          <w:shd w:val="clear" w:color="auto" w:fill="FFFFFF"/>
+        </w:rPr>
+        <w:t>descrition</w:t>
+      </w:r>
+      <w:proofErr w:type="spellEnd"/>
+      <w:r>
+        <w:rPr>
+          <w:rFonts w:ascii="Segoe UI" w:hAnsi="Segoe UI" w:cs="Segoe UI"/>
+          <w:color w:val="171717"/>
+          <w:shd w:val="clear" w:color="auto" w:fill="FFFFFF"/>
+        </w:rPr>
+        <w:t xml:space="preserve">, </w:t>
       </w:r>
       <w:r>
         <w:rPr>
@@ -1664,15 +3001,16 @@
           <w:color w:val="171717"/>
           <w:shd w:val="clear" w:color="auto" w:fill="FFFFFF"/>
         </w:rPr>
-        <w:t>Framework of the model to register. Currently supported frameworks: TensorFlow, S</w:t>
-      </w:r>
+        <w:t xml:space="preserve">Framework of the model to register. Currently supported frameworks: TensorFlow, </w:t>
+      </w:r>
+      <w:proofErr w:type="spellStart"/>
       <w:r>
         <w:rPr>
           <w:rFonts w:ascii="Segoe UI" w:hAnsi="Segoe UI" w:cs="Segoe UI"/>
           <w:color w:val="171717"/>
           <w:shd w:val="clear" w:color="auto" w:fill="FFFFFF"/>
         </w:rPr>
-        <w:t>cikitLearn, Onnx, Custom, Multi, -t: Path to a JSON file where model registration metadata will be written. Used as input for model deployment, --tag: Key/value tag to add (e.g. key=value )]</w:t>
+        <w:t>S</w:t>
       </w:r>
       <w:r>
         <w:rPr>
@@ -1680,7 +3018,78 @@
           <w:color w:val="171717"/>
           <w:shd w:val="clear" w:color="auto" w:fill="FFFFFF"/>
         </w:rPr>
-        <w:t>. These metadata and model folder are currently in buildSourceDirectory and need to be copied to save in artefact folder.</w:t>
+        <w:t>cikitLearn</w:t>
+      </w:r>
+      <w:proofErr w:type="spellEnd"/>
+      <w:r>
+        <w:rPr>
+          <w:rFonts w:ascii="Segoe UI" w:hAnsi="Segoe UI" w:cs="Segoe UI"/>
+          <w:color w:val="171717"/>
+          <w:shd w:val="clear" w:color="auto" w:fill="FFFFFF"/>
+        </w:rPr>
+        <w:t xml:space="preserve">, </w:t>
+      </w:r>
+      <w:proofErr w:type="spellStart"/>
+      <w:r>
+        <w:rPr>
+          <w:rFonts w:ascii="Segoe UI" w:hAnsi="Segoe UI" w:cs="Segoe UI"/>
+          <w:color w:val="171717"/>
+          <w:shd w:val="clear" w:color="auto" w:fill="FFFFFF"/>
+        </w:rPr>
+        <w:t>Onnx</w:t>
+      </w:r>
+      <w:proofErr w:type="spellEnd"/>
+      <w:r>
+        <w:rPr>
+          <w:rFonts w:ascii="Segoe UI" w:hAnsi="Segoe UI" w:cs="Segoe UI"/>
+          <w:color w:val="171717"/>
+          <w:shd w:val="clear" w:color="auto" w:fill="FFFFFF"/>
+        </w:rPr>
+        <w:t>, Custom, Multi, -t: Path to a JSON file where model registration metadata will be written. Used as input for model deployment, --tag: Key/value tag to add (e.g. key=</w:t>
+      </w:r>
+      <w:proofErr w:type="gramStart"/>
+      <w:r>
+        <w:rPr>
+          <w:rFonts w:ascii="Segoe UI" w:hAnsi="Segoe UI" w:cs="Segoe UI"/>
+          <w:color w:val="171717"/>
+          <w:shd w:val="clear" w:color="auto" w:fill="FFFFFF"/>
+        </w:rPr>
+        <w:t>value )</w:t>
+      </w:r>
+      <w:proofErr w:type="gramEnd"/>
+      <w:r>
+        <w:rPr>
+          <w:rFonts w:ascii="Segoe UI" w:hAnsi="Segoe UI" w:cs="Segoe UI"/>
+          <w:color w:val="171717"/>
+          <w:shd w:val="clear" w:color="auto" w:fill="FFFFFF"/>
+        </w:rPr>
+        <w:t>]</w:t>
+      </w:r>
+      <w:r>
+        <w:rPr>
+          <w:rFonts w:ascii="Segoe UI" w:hAnsi="Segoe UI" w:cs="Segoe UI"/>
+          <w:color w:val="171717"/>
+          <w:shd w:val="clear" w:color="auto" w:fill="FFFFFF"/>
+        </w:rPr>
+        <w:t xml:space="preserve">. These metadata and model folder are currently in </w:t>
+      </w:r>
+      <w:proofErr w:type="spellStart"/>
+      <w:r>
+        <w:rPr>
+          <w:rFonts w:ascii="Segoe UI" w:hAnsi="Segoe UI" w:cs="Segoe UI"/>
+          <w:color w:val="171717"/>
+          <w:shd w:val="clear" w:color="auto" w:fill="FFFFFF"/>
+        </w:rPr>
+        <w:t>buildSourceDirectory</w:t>
+      </w:r>
+      <w:proofErr w:type="spellEnd"/>
+      <w:r>
+        <w:rPr>
+          <w:rFonts w:ascii="Segoe UI" w:hAnsi="Segoe UI" w:cs="Segoe UI"/>
+          <w:color w:val="171717"/>
+          <w:shd w:val="clear" w:color="auto" w:fill="FFFFFF"/>
+        </w:rPr>
+        <w:t xml:space="preserve"> and need to be copied to save in artefact folder.</w:t>
       </w:r>
     </w:p>
     <w:p>
@@ -1694,11 +3103,82 @@
       <w:r>
         <w:t xml:space="preserve">Download mode: </w:t>
       </w:r>
-      <w:r>
-        <w:t xml:space="preserve">az ml model download -g $(azureml.resourceGroup) -w $(azureml.workspaceName) -i$(jq -r .modelId metadata/model.json) -t ./models --overwrite </w:t>
-      </w:r>
-      <w:r>
-        <w:t>[-i: model id, -t: target dir]</w:t>
+      <w:proofErr w:type="spellStart"/>
+      <w:r>
+        <w:t>az</w:t>
+      </w:r>
+      <w:proofErr w:type="spellEnd"/>
+      <w:r>
+        <w:t xml:space="preserve"> ml model download -g $(</w:t>
+      </w:r>
+      <w:proofErr w:type="spellStart"/>
+      <w:proofErr w:type="gramStart"/>
+      <w:r>
+        <w:t>azureml.resourceGroup</w:t>
+      </w:r>
+      <w:proofErr w:type="spellEnd"/>
+      <w:proofErr w:type="gramEnd"/>
+      <w:r>
+        <w:t>) -w $(</w:t>
+      </w:r>
+      <w:proofErr w:type="spellStart"/>
+      <w:r>
+        <w:t>azureml.workspaceName</w:t>
+      </w:r>
+      <w:proofErr w:type="spellEnd"/>
+      <w:r>
+        <w:t>) -</w:t>
+      </w:r>
+      <w:proofErr w:type="spellStart"/>
+      <w:r>
+        <w:t>i</w:t>
+      </w:r>
+      <w:proofErr w:type="spellEnd"/>
+      <w:r>
+        <w:t>$(</w:t>
+      </w:r>
+      <w:proofErr w:type="spellStart"/>
+      <w:r>
+        <w:t>jq</w:t>
+      </w:r>
+      <w:proofErr w:type="spellEnd"/>
+      <w:r>
+        <w:t xml:space="preserve"> -r .</w:t>
+      </w:r>
+      <w:proofErr w:type="spellStart"/>
+      <w:r>
+        <w:t>modelId</w:t>
+      </w:r>
+      <w:proofErr w:type="spellEnd"/>
+      <w:r>
+        <w:t xml:space="preserve"> metadata/</w:t>
+      </w:r>
+      <w:proofErr w:type="spellStart"/>
+      <w:r>
+        <w:t>model.json</w:t>
+      </w:r>
+      <w:proofErr w:type="spellEnd"/>
+      <w:r>
+        <w:t xml:space="preserve">) -t ./models --overwrite </w:t>
+      </w:r>
+      <w:r>
+        <w:t>[-</w:t>
+      </w:r>
+      <w:proofErr w:type="spellStart"/>
+      <w:r>
+        <w:t>i</w:t>
+      </w:r>
+      <w:proofErr w:type="spellEnd"/>
+      <w:r>
+        <w:t xml:space="preserve">: model id, -t: target </w:t>
+      </w:r>
+      <w:proofErr w:type="spellStart"/>
+      <w:r>
+        <w:t>dir</w:t>
+      </w:r>
+      <w:proofErr w:type="spellEnd"/>
+      <w:r>
+        <w:t>]</w:t>
       </w:r>
     </w:p>
     <w:p>
@@ -1710,8 +3190,23 @@
         </w:numPr>
       </w:pPr>
       <w:r>
-        <w:lastRenderedPageBreak/>
-        <w:t>Copy file from sources to staging directory using copy files. Source folder: $(Build.SourcesDirectory) target fold: $(Build.ArtifactStagingDirectory) Contents:</w:t>
+        <w:t>Copy file from sources to staging directory using copy files. Source folder: $(</w:t>
+      </w:r>
+      <w:proofErr w:type="spellStart"/>
+      <w:r>
+        <w:t>Build.SourcesDirectory</w:t>
+      </w:r>
+      <w:proofErr w:type="spellEnd"/>
+      <w:r>
+        <w:t>) target fold: $(</w:t>
+      </w:r>
+      <w:proofErr w:type="spellStart"/>
+      <w:r>
+        <w:t>Build.ArtifactStagingDirectory</w:t>
+      </w:r>
+      <w:proofErr w:type="spellEnd"/>
+      <w:r>
+        <w:t>) Contents:</w:t>
       </w:r>
     </w:p>
     <w:p>
@@ -1738,7 +3233,15 @@
         <w:ind w:left="1080"/>
       </w:pPr>
       <w:r>
-        <w:t>**/package_requirement/*</w:t>
+        <w:t>**/</w:t>
+      </w:r>
+      <w:proofErr w:type="spellStart"/>
+      <w:r>
+        <w:t>package_requirement</w:t>
+      </w:r>
+      <w:proofErr w:type="spellEnd"/>
+      <w:r>
+        <w:t>/*</w:t>
       </w:r>
     </w:p>
     <w:p>
@@ -1778,7 +3281,15 @@
         </w:numPr>
       </w:pPr>
       <w:r>
-        <w:t>Publish pipeline artifacts to: $(Build.ArtifactStagingDirectory)</w:t>
+        <w:t>Publish pipeline artifacts to: $(</w:t>
+      </w:r>
+      <w:proofErr w:type="spellStart"/>
+      <w:r>
+        <w:t>Build.ArtifactStagingDirectory</w:t>
+      </w:r>
+      <w:proofErr w:type="spellEnd"/>
+      <w:r>
+        <w:t>)</w:t>
       </w:r>
     </w:p>
     <w:p>
@@ -1801,7 +3312,7 @@
           <w:lang w:eastAsia="en-IN"/>
         </w:rPr>
         <w:drawing>
-          <wp:inline distT="0" distB="0" distL="0" distR="0" wp14:anchorId="53F6BEAC" wp14:editId="3BFDA799">
+          <wp:inline distT="0" distB="0" distL="0" distR="0" wp14:anchorId="086034C7" wp14:editId="086034C8">
             <wp:extent cx="5731510" cy="2062976"/>
             <wp:effectExtent l="0" t="0" r="2540" b="0"/>
             <wp:docPr id="13" name="Picture 13"/>
@@ -1881,8 +3392,13 @@
       <w:r>
         <w:t xml:space="preserve">Use python version same as CI and add azure ml CLI as </w:t>
       </w:r>
-      <w:r>
-        <w:t>az extension add -n azure-cli-ml</w:t>
+      <w:proofErr w:type="spellStart"/>
+      <w:r>
+        <w:t>az</w:t>
+      </w:r>
+      <w:proofErr w:type="spellEnd"/>
+      <w:r>
+        <w:t xml:space="preserve"> extension add -n azure-cli-ml</w:t>
       </w:r>
       <w:r>
         <w:t>’.</w:t>
@@ -1897,10 +3413,93 @@
         </w:numPr>
       </w:pPr>
       <w:r>
-        <w:t xml:space="preserve">Deploy into azure container instance for staging. If it works fine then deploy using kubernets in production. Use azure cli: </w:t>
-      </w:r>
-      <w:r>
-        <w:t xml:space="preserve">az ml model deploy -g $(azureml.resourceGroup) -w $(azureml.workspaceName) -n $(service.name.staging) -f ../metadata/model.json --dc aciDeploymentConfigStaging.yml --ic inferenceConfig.yml </w:t>
+        <w:t xml:space="preserve">Deploy into azure container instance for staging. If it works </w:t>
+      </w:r>
+      <w:proofErr w:type="gramStart"/>
+      <w:r>
+        <w:t>fine</w:t>
+      </w:r>
+      <w:proofErr w:type="gramEnd"/>
+      <w:r>
+        <w:t xml:space="preserve"> then deploy using </w:t>
+      </w:r>
+      <w:proofErr w:type="spellStart"/>
+      <w:r>
+        <w:t>kubernets</w:t>
+      </w:r>
+      <w:proofErr w:type="spellEnd"/>
+      <w:r>
+        <w:t xml:space="preserve"> in production. Use azure cli: </w:t>
+      </w:r>
+      <w:proofErr w:type="spellStart"/>
+      <w:r>
+        <w:t>az</w:t>
+      </w:r>
+      <w:proofErr w:type="spellEnd"/>
+      <w:r>
+        <w:t xml:space="preserve"> ml model deploy -g $(</w:t>
+      </w:r>
+      <w:proofErr w:type="spellStart"/>
+      <w:proofErr w:type="gramStart"/>
+      <w:r>
+        <w:t>azureml.resourceGroup</w:t>
+      </w:r>
+      <w:proofErr w:type="spellEnd"/>
+      <w:proofErr w:type="gramEnd"/>
+      <w:r>
+        <w:t xml:space="preserve">) </w:t>
+      </w:r>
+      <w:r>
+        <w:lastRenderedPageBreak/>
+        <w:t>-w $(</w:t>
+      </w:r>
+      <w:proofErr w:type="spellStart"/>
+      <w:r>
+        <w:t>azureml.workspaceName</w:t>
+      </w:r>
+      <w:proofErr w:type="spellEnd"/>
+      <w:r>
+        <w:t>) -n $(</w:t>
+      </w:r>
+      <w:proofErr w:type="spellStart"/>
+      <w:r>
+        <w:t>service.name.staging</w:t>
+      </w:r>
+      <w:proofErr w:type="spellEnd"/>
+      <w:r>
+        <w:t>) -f ../metadata/</w:t>
+      </w:r>
+      <w:proofErr w:type="spellStart"/>
+      <w:r>
+        <w:t>model.json</w:t>
+      </w:r>
+      <w:proofErr w:type="spellEnd"/>
+      <w:r>
+        <w:t xml:space="preserve"> --dc </w:t>
+      </w:r>
+      <w:proofErr w:type="spellStart"/>
+      <w:r>
+        <w:t>aciDeploymentConfigStaging.yml</w:t>
+      </w:r>
+      <w:proofErr w:type="spellEnd"/>
+      <w:r>
+        <w:t xml:space="preserve"> --</w:t>
+      </w:r>
+      <w:proofErr w:type="spellStart"/>
+      <w:r>
+        <w:t>ic</w:t>
+      </w:r>
+      <w:proofErr w:type="spellEnd"/>
+      <w:r>
+        <w:t xml:space="preserve"> </w:t>
+      </w:r>
+      <w:proofErr w:type="spellStart"/>
+      <w:r>
+        <w:t>inferenceConfig.yml</w:t>
+      </w:r>
+      <w:proofErr w:type="spellEnd"/>
+      <w:r>
+        <w:t xml:space="preserve"> </w:t>
       </w:r>
       <w:r>
         <w:t>--</w:t>
@@ -1909,7 +3508,23 @@
         <w:t>overwrite</w:t>
       </w:r>
       <w:r>
-        <w:t xml:space="preserve"> and also add working directory as landing/deplyment folder created in CI which has all yml files.</w:t>
+        <w:t xml:space="preserve"> and also add working directory as landing/</w:t>
+      </w:r>
+      <w:proofErr w:type="spellStart"/>
+      <w:r>
+        <w:t>deplyment</w:t>
+      </w:r>
+      <w:proofErr w:type="spellEnd"/>
+      <w:r>
+        <w:t xml:space="preserve"> folder created in CI which has all </w:t>
+      </w:r>
+      <w:proofErr w:type="spellStart"/>
+      <w:r>
+        <w:t>yml</w:t>
+      </w:r>
+      <w:proofErr w:type="spellEnd"/>
+      <w:r>
+        <w:t xml:space="preserve"> files.</w:t>
       </w:r>
     </w:p>
     <w:p>
@@ -1921,7 +3536,31 @@
         </w:numPr>
       </w:pPr>
       <w:r>
-        <w:t>Now release this pipeline. After it is successfully ran, end points are created in azure ml workspaces. Which also has code hohw to consume this services.</w:t>
+        <w:t xml:space="preserve">Now release this pipeline. After it is successfully </w:t>
+      </w:r>
+      <w:proofErr w:type="gramStart"/>
+      <w:r>
+        <w:t>ran</w:t>
+      </w:r>
+      <w:proofErr w:type="gramEnd"/>
+      <w:r>
+        <w:t xml:space="preserve">, end points are created in azure ml workspaces. Which also has code </w:t>
+      </w:r>
+      <w:proofErr w:type="spellStart"/>
+      <w:r>
+        <w:t>hw</w:t>
+      </w:r>
+      <w:proofErr w:type="spellEnd"/>
+      <w:r>
+        <w:t xml:space="preserve"> to consume </w:t>
+      </w:r>
+      <w:proofErr w:type="gramStart"/>
+      <w:r>
+        <w:t>this services</w:t>
+      </w:r>
+      <w:proofErr w:type="gramEnd"/>
+      <w:r>
+        <w:t>.</w:t>
       </w:r>
     </w:p>
     <w:p>
@@ -1933,9 +3572,8 @@
           <w:noProof/>
           <w:lang w:eastAsia="en-IN"/>
         </w:rPr>
-        <w:lastRenderedPageBreak/>
         <w:drawing>
-          <wp:inline distT="0" distB="0" distL="0" distR="0" wp14:anchorId="583B78FA" wp14:editId="7C9CEAE7">
+          <wp:inline distT="0" distB="0" distL="0" distR="0" wp14:anchorId="086034C9" wp14:editId="086034CA">
             <wp:extent cx="3598949" cy="2355850"/>
             <wp:effectExtent l="0" t="0" r="1905" b="6350"/>
             <wp:docPr id="17" name="Picture 17"/>
@@ -1992,8 +3630,21 @@
         </w:numPr>
       </w:pPr>
       <w:r>
-        <w:t>Now create env using install reuirement.sh file from to run test funciotns using bash cmd</w:t>
-      </w:r>
+        <w:t xml:space="preserve">Now create env using install reuirement.sh file from to run test </w:t>
+      </w:r>
+      <w:proofErr w:type="spellStart"/>
+      <w:r>
+        <w:t>funciotns</w:t>
+      </w:r>
+      <w:proofErr w:type="spellEnd"/>
+      <w:r>
+        <w:t xml:space="preserve"> using bash </w:t>
+      </w:r>
+      <w:proofErr w:type="spellStart"/>
+      <w:r>
+        <w:t>cmd</w:t>
+      </w:r>
+      <w:proofErr w:type="spellEnd"/>
     </w:p>
     <w:p>
       <w:pPr>
@@ -2004,10 +3655,121 @@
         </w:numPr>
       </w:pPr>
       <w:r>
-        <w:t xml:space="preserve">Run staging test using aml:  </w:t>
-      </w:r>
-      <w:r>
-        <w:t>pytest staging_test.py --doctest-modules --junitxml=junit/test-results.xml --cov-report=xml --cov-report=html --scoreurl $(az ml service show -g $(azureml.resourceGroup) -w $(azureml.workspaceName) -n $(service.name.staging) --query scoringUri -o tsv)</w:t>
+        <w:t xml:space="preserve">Run staging test using </w:t>
+      </w:r>
+      <w:proofErr w:type="spellStart"/>
+      <w:r>
+        <w:t>aml</w:t>
+      </w:r>
+      <w:proofErr w:type="spellEnd"/>
+      <w:r>
+        <w:t xml:space="preserve">:  </w:t>
+      </w:r>
+      <w:proofErr w:type="spellStart"/>
+      <w:r>
+        <w:t>pytest</w:t>
+      </w:r>
+      <w:proofErr w:type="spellEnd"/>
+      <w:r>
+        <w:t xml:space="preserve"> staging_test.py --</w:t>
+      </w:r>
+      <w:proofErr w:type="spellStart"/>
+      <w:r>
+        <w:t>doctest</w:t>
+      </w:r>
+      <w:proofErr w:type="spellEnd"/>
+      <w:r>
+        <w:t>-modules --</w:t>
+      </w:r>
+      <w:proofErr w:type="spellStart"/>
+      <w:r>
+        <w:t>junitxml</w:t>
+      </w:r>
+      <w:proofErr w:type="spellEnd"/>
+      <w:r>
+        <w:t>=</w:t>
+      </w:r>
+      <w:proofErr w:type="spellStart"/>
+      <w:r>
+        <w:t>junit</w:t>
+      </w:r>
+      <w:proofErr w:type="spellEnd"/>
+      <w:r>
+        <w:t>/test-results.xml --</w:t>
+      </w:r>
+      <w:proofErr w:type="spellStart"/>
+      <w:r>
+        <w:t>cov</w:t>
+      </w:r>
+      <w:proofErr w:type="spellEnd"/>
+      <w:r>
+        <w:t>-report=xml --</w:t>
+      </w:r>
+      <w:proofErr w:type="spellStart"/>
+      <w:r>
+        <w:t>cov</w:t>
+      </w:r>
+      <w:proofErr w:type="spellEnd"/>
+      <w:r>
+        <w:t>-report=html --</w:t>
+      </w:r>
+      <w:proofErr w:type="spellStart"/>
+      <w:r>
+        <w:t>scoreurl</w:t>
+      </w:r>
+      <w:proofErr w:type="spellEnd"/>
+      <w:r>
+        <w:t xml:space="preserve"> $(</w:t>
+      </w:r>
+      <w:proofErr w:type="spellStart"/>
+      <w:r>
+        <w:t>az</w:t>
+      </w:r>
+      <w:proofErr w:type="spellEnd"/>
+      <w:r>
+        <w:t xml:space="preserve"> ml service show -g $(</w:t>
+      </w:r>
+      <w:proofErr w:type="spellStart"/>
+      <w:proofErr w:type="gramStart"/>
+      <w:r>
+        <w:t>azureml.resourceGroup</w:t>
+      </w:r>
+      <w:proofErr w:type="spellEnd"/>
+      <w:proofErr w:type="gramEnd"/>
+      <w:r>
+        <w:t>) -w $(</w:t>
+      </w:r>
+      <w:proofErr w:type="spellStart"/>
+      <w:r>
+        <w:t>azureml.workspaceName</w:t>
+      </w:r>
+      <w:proofErr w:type="spellEnd"/>
+      <w:r>
+        <w:t>) -n $(</w:t>
+      </w:r>
+      <w:proofErr w:type="spellStart"/>
+      <w:r>
+        <w:t>service.name.staging</w:t>
+      </w:r>
+      <w:proofErr w:type="spellEnd"/>
+      <w:r>
+        <w:t xml:space="preserve">) --query </w:t>
+      </w:r>
+      <w:proofErr w:type="spellStart"/>
+      <w:r>
+        <w:t>scoringUri</w:t>
+      </w:r>
+      <w:proofErr w:type="spellEnd"/>
+      <w:r>
+        <w:t xml:space="preserve"> -o </w:t>
+      </w:r>
+      <w:proofErr w:type="spellStart"/>
+      <w:r>
+        <w:t>tsv</w:t>
+      </w:r>
+      <w:proofErr w:type="spellEnd"/>
+      <w:r>
+        <w:t>)</w:t>
       </w:r>
       <w:r>
         <w:t xml:space="preserve">  </w:t>
@@ -2040,7 +3802,15 @@
         </w:numPr>
       </w:pPr>
       <w:r>
-        <w:t>Rerun these release pipelines. You can also manually test by copying the code of how to consume api endpoints in notebook in ml workspace. Pass the data and run it.</w:t>
+        <w:t xml:space="preserve">Rerun these release pipelines. You can also manually test by copying the code of how to consume </w:t>
+      </w:r>
+      <w:proofErr w:type="spellStart"/>
+      <w:r>
+        <w:t>api</w:t>
+      </w:r>
+      <w:proofErr w:type="spellEnd"/>
+      <w:r>
+        <w:t xml:space="preserve"> endpoints in notebook in ml workspace. Pass the data and run it.</w:t>
       </w:r>
     </w:p>
     <w:p>
@@ -2070,8 +3840,8 @@
 </file>
 
 <file path=word/numbering.xml><?xml version="1.0" encoding="utf-8"?>
-<w:numbering xmlns:wpc="http://schemas.microsoft.com/office/word/2010/wordprocessingCanvas" xmlns:mc="http://schemas.openxmlformats.org/markup-compatibility/2006" xmlns:o="urn:schemas-microsoft-com:office:office" xmlns:r="http://schemas.openxmlformats.org/officeDocument/2006/relationships" xmlns:m="http://schemas.openxmlformats.org/officeDocument/2006/math" xmlns:v="urn:schemas-microsoft-com:vml" xmlns:wp14="http://schemas.microsoft.com/office/word/2010/wordprocessingDrawing" xmlns:wp="http://schemas.openxmlformats.org/drawingml/2006/wordprocessingDrawing" xmlns:w10="urn:schemas-microsoft-com:office:word" xmlns:w="http://schemas.openxmlformats.org/wordprocessingml/2006/main" xmlns:w14="http://schemas.microsoft.com/office/word/2010/wordml" xmlns:wpg="http://schemas.microsoft.com/office/word/2010/wordprocessingGroup" xmlns:wpi="http://schemas.microsoft.com/office/word/2010/wordprocessingInk" xmlns:wne="http://schemas.microsoft.com/office/word/2006/wordml" xmlns:wps="http://schemas.microsoft.com/office/word/2010/wordprocessingShape" mc:Ignorable="w14 wp14">
-  <w:abstractNum w:abstractNumId="0">
+<w:numbering xmlns:wpc="http://schemas.microsoft.com/office/word/2010/wordprocessingCanvas" xmlns:cx="http://schemas.microsoft.com/office/drawing/2014/chartex" xmlns:cx1="http://schemas.microsoft.com/office/drawing/2015/9/8/chartex" xmlns:cx2="http://schemas.microsoft.com/office/drawing/2015/10/21/chartex" xmlns:cx3="http://schemas.microsoft.com/office/drawing/2016/5/9/chartex" xmlns:cx4="http://schemas.microsoft.com/office/drawing/2016/5/10/chartex" xmlns:cx5="http://schemas.microsoft.com/office/drawing/2016/5/11/chartex" xmlns:cx6="http://schemas.microsoft.com/office/drawing/2016/5/12/chartex" xmlns:cx7="http://schemas.microsoft.com/office/drawing/2016/5/13/chartex" xmlns:cx8="http://schemas.microsoft.com/office/drawing/2016/5/14/chartex" xmlns:mc="http://schemas.openxmlformats.org/markup-compatibility/2006" xmlns:aink="http://schemas.microsoft.com/office/drawing/2016/ink" xmlns:am3d="http://schemas.microsoft.com/office/drawing/2017/model3d" xmlns:o="urn:schemas-microsoft-com:office:office" xmlns:r="http://schemas.openxmlformats.org/officeDocument/2006/relationships" xmlns:m="http://schemas.openxmlformats.org/officeDocument/2006/math" xmlns:v="urn:schemas-microsoft-com:vml" xmlns:wp14="http://schemas.microsoft.com/office/word/2010/wordprocessingDrawing" xmlns:wp="http://schemas.openxmlformats.org/drawingml/2006/wordprocessingDrawing" xmlns:w10="urn:schemas-microsoft-com:office:word" xmlns:w="http://schemas.openxmlformats.org/wordprocessingml/2006/main" xmlns:w14="http://schemas.microsoft.com/office/word/2010/wordml" xmlns:w15="http://schemas.microsoft.com/office/word/2012/wordml" xmlns:w16cex="http://schemas.microsoft.com/office/word/2018/wordml/cex" xmlns:w16cid="http://schemas.microsoft.com/office/word/2016/wordml/cid" xmlns:w16="http://schemas.microsoft.com/office/word/2018/wordml" xmlns:w16sdtdh="http://schemas.microsoft.com/office/word/2020/wordml/sdtdatahash" xmlns:w16se="http://schemas.microsoft.com/office/word/2015/wordml/symex" xmlns:wpg="http://schemas.microsoft.com/office/word/2010/wordprocessingGroup" xmlns:wpi="http://schemas.microsoft.com/office/word/2010/wordprocessingInk" xmlns:wne="http://schemas.microsoft.com/office/word/2006/wordml" xmlns:wps="http://schemas.microsoft.com/office/word/2010/wordprocessingShape" mc:Ignorable="w14 w15 w16se w16cid w16 w16cex w16sdtdh wp14">
+  <w:abstractNum w:abstractNumId="0" w15:restartNumberingAfterBreak="0">
     <w:nsid w:val="04D91B7E"/>
     <w:multiLevelType w:val="hybridMultilevel"/>
     <w:tmpl w:val="86DC41AE"/>
@@ -2160,7 +3930,7 @@
       </w:pPr>
     </w:lvl>
   </w:abstractNum>
-  <w:abstractNum w:abstractNumId="1">
+  <w:abstractNum w:abstractNumId="1" w15:restartNumberingAfterBreak="0">
     <w:nsid w:val="05F40AEF"/>
     <w:multiLevelType w:val="hybridMultilevel"/>
     <w:tmpl w:val="86DC41AE"/>
@@ -2249,7 +4019,7 @@
       </w:pPr>
     </w:lvl>
   </w:abstractNum>
-  <w:abstractNum w:abstractNumId="2">
+  <w:abstractNum w:abstractNumId="2" w15:restartNumberingAfterBreak="0">
     <w:nsid w:val="14192D63"/>
     <w:multiLevelType w:val="hybridMultilevel"/>
     <w:tmpl w:val="E0B2AC5C"/>
@@ -2362,7 +4132,7 @@
       </w:rPr>
     </w:lvl>
   </w:abstractNum>
-  <w:abstractNum w:abstractNumId="3">
+  <w:abstractNum w:abstractNumId="3" w15:restartNumberingAfterBreak="0">
     <w:nsid w:val="1BAB2A5D"/>
     <w:multiLevelType w:val="hybridMultilevel"/>
     <w:tmpl w:val="18D0572C"/>
@@ -2372,7 +4142,7 @@
       <w:lvlText w:val="%1."/>
       <w:lvlJc w:val="left"/>
       <w:pPr>
-        <w:ind w:left="720" w:hanging="360"/>
+        <w:ind w:left="1800" w:hanging="360"/>
       </w:pPr>
       <w:rPr>
         <w:rFonts w:hint="default"/>
@@ -2384,7 +4154,7 @@
       <w:lvlText w:val="%2."/>
       <w:lvlJc w:val="left"/>
       <w:pPr>
-        <w:ind w:left="1440" w:hanging="360"/>
+        <w:ind w:left="2520" w:hanging="360"/>
       </w:pPr>
     </w:lvl>
     <w:lvl w:ilvl="2" w:tplc="4009001B" w:tentative="1">
@@ -2393,7 +4163,7 @@
       <w:lvlText w:val="%3."/>
       <w:lvlJc w:val="right"/>
       <w:pPr>
-        <w:ind w:left="2160" w:hanging="180"/>
+        <w:ind w:left="3240" w:hanging="180"/>
       </w:pPr>
     </w:lvl>
     <w:lvl w:ilvl="3" w:tplc="4009000F" w:tentative="1">
@@ -2402,7 +4172,7 @@
       <w:lvlText w:val="%4."/>
       <w:lvlJc w:val="left"/>
       <w:pPr>
-        <w:ind w:left="2880" w:hanging="360"/>
+        <w:ind w:left="3960" w:hanging="360"/>
       </w:pPr>
     </w:lvl>
     <w:lvl w:ilvl="4" w:tplc="40090019" w:tentative="1">
@@ -2411,7 +4181,7 @@
       <w:lvlText w:val="%5."/>
       <w:lvlJc w:val="left"/>
       <w:pPr>
-        <w:ind w:left="3600" w:hanging="360"/>
+        <w:ind w:left="4680" w:hanging="360"/>
       </w:pPr>
     </w:lvl>
     <w:lvl w:ilvl="5" w:tplc="4009001B" w:tentative="1">
@@ -2420,7 +4190,7 @@
       <w:lvlText w:val="%6."/>
       <w:lvlJc w:val="right"/>
       <w:pPr>
-        <w:ind w:left="4320" w:hanging="180"/>
+        <w:ind w:left="5400" w:hanging="180"/>
       </w:pPr>
     </w:lvl>
     <w:lvl w:ilvl="6" w:tplc="4009000F" w:tentative="1">
@@ -2429,7 +4199,7 @@
       <w:lvlText w:val="%7."/>
       <w:lvlJc w:val="left"/>
       <w:pPr>
-        <w:ind w:left="5040" w:hanging="360"/>
+        <w:ind w:left="6120" w:hanging="360"/>
       </w:pPr>
     </w:lvl>
     <w:lvl w:ilvl="7" w:tplc="40090019" w:tentative="1">
@@ -2438,7 +4208,7 @@
       <w:lvlText w:val="%8."/>
       <w:lvlJc w:val="left"/>
       <w:pPr>
-        <w:ind w:left="5760" w:hanging="360"/>
+        <w:ind w:left="6840" w:hanging="360"/>
       </w:pPr>
     </w:lvl>
     <w:lvl w:ilvl="8" w:tplc="4009001B" w:tentative="1">
@@ -2447,11 +4217,11 @@
       <w:lvlText w:val="%9."/>
       <w:lvlJc w:val="right"/>
       <w:pPr>
-        <w:ind w:left="6480" w:hanging="180"/>
+        <w:ind w:left="7560" w:hanging="180"/>
       </w:pPr>
     </w:lvl>
   </w:abstractNum>
-  <w:abstractNum w:abstractNumId="4">
+  <w:abstractNum w:abstractNumId="4" w15:restartNumberingAfterBreak="0">
     <w:nsid w:val="34BE29B4"/>
     <w:multiLevelType w:val="multilevel"/>
     <w:tmpl w:val="4142ED1A"/>
@@ -2564,7 +4334,7 @@
       </w:pPr>
     </w:lvl>
   </w:abstractNum>
-  <w:abstractNum w:abstractNumId="5">
+  <w:abstractNum w:abstractNumId="5" w15:restartNumberingAfterBreak="0">
     <w:nsid w:val="42585FDD"/>
     <w:multiLevelType w:val="hybridMultilevel"/>
     <w:tmpl w:val="6F88574A"/>
@@ -2653,7 +4423,7 @@
       </w:pPr>
     </w:lvl>
   </w:abstractNum>
-  <w:abstractNum w:abstractNumId="6">
+  <w:abstractNum w:abstractNumId="6" w15:restartNumberingAfterBreak="0">
     <w:nsid w:val="4A1E3735"/>
     <w:multiLevelType w:val="hybridMultilevel"/>
     <w:tmpl w:val="66FAEC30"/>
@@ -2678,7 +4448,7 @@
         <w:ind w:left="1440" w:hanging="360"/>
       </w:pPr>
     </w:lvl>
-    <w:lvl w:ilvl="2" w:tplc="4009001B" w:tentative="1">
+    <w:lvl w:ilvl="2" w:tplc="4009001B">
       <w:start w:val="1"/>
       <w:numFmt w:val="lowerRoman"/>
       <w:lvlText w:val="%3."/>
@@ -2742,7 +4512,7 @@
       </w:pPr>
     </w:lvl>
   </w:abstractNum>
-  <w:abstractNum w:abstractNumId="7">
+  <w:abstractNum w:abstractNumId="7" w15:restartNumberingAfterBreak="0">
     <w:nsid w:val="558B0F2D"/>
     <w:multiLevelType w:val="hybridMultilevel"/>
     <w:tmpl w:val="6D1E8CF4"/>
@@ -2859,7 +4629,7 @@
 </file>
 
 <file path=word/styles.xml><?xml version="1.0" encoding="utf-8"?>
-<w:styles xmlns:mc="http://schemas.openxmlformats.org/markup-compatibility/2006" xmlns:r="http://schemas.openxmlformats.org/officeDocument/2006/relationships" xmlns:w="http://schemas.openxmlformats.org/wordprocessingml/2006/main" xmlns:w14="http://schemas.microsoft.com/office/word/2010/wordml" mc:Ignorable="w14">
+<w:styles xmlns:mc="http://schemas.openxmlformats.org/markup-compatibility/2006" xmlns:r="http://schemas.openxmlformats.org/officeDocument/2006/relationships" xmlns:w="http://schemas.openxmlformats.org/wordprocessingml/2006/main" xmlns:w14="http://schemas.microsoft.com/office/word/2010/wordml" xmlns:w15="http://schemas.microsoft.com/office/word/2012/wordml" xmlns:w16cex="http://schemas.microsoft.com/office/word/2018/wordml/cex" xmlns:w16cid="http://schemas.microsoft.com/office/word/2016/wordml/cid" xmlns:w16="http://schemas.microsoft.com/office/word/2018/wordml" xmlns:w16sdtdh="http://schemas.microsoft.com/office/word/2020/wordml/sdtdatahash" xmlns:w16se="http://schemas.microsoft.com/office/word/2015/wordml/symex" mc:Ignorable="w14 w15 w16se w16cid w16 w16cex w16sdtdh">
   <w:docDefaults>
     <w:rPrDefault>
       <w:rPr>
@@ -2875,396 +4645,383 @@
       </w:pPr>
     </w:pPrDefault>
   </w:docDefaults>
-  <w:latentStyles w:defLockedState="0" w:defUIPriority="99" w:defSemiHidden="1" w:defUnhideWhenUsed="1" w:defQFormat="0" w:count="267">
-    <w:lsdException w:name="Normal" w:semiHidden="0" w:uiPriority="0" w:unhideWhenUsed="0" w:qFormat="1"/>
-    <w:lsdException w:name="heading 1" w:semiHidden="0" w:uiPriority="9" w:unhideWhenUsed="0" w:qFormat="1"/>
-    <w:lsdException w:name="heading 2" w:uiPriority="9" w:qFormat="1"/>
-    <w:lsdException w:name="heading 3" w:uiPriority="9" w:qFormat="1"/>
-    <w:lsdException w:name="heading 4" w:uiPriority="9" w:qFormat="1"/>
-    <w:lsdException w:name="heading 5" w:uiPriority="9" w:qFormat="1"/>
-    <w:lsdException w:name="heading 6" w:uiPriority="9" w:qFormat="1"/>
-    <w:lsdException w:name="heading 7" w:uiPriority="9" w:qFormat="1"/>
-    <w:lsdException w:name="heading 8" w:uiPriority="9" w:qFormat="1"/>
-    <w:lsdException w:name="heading 9" w:uiPriority="9" w:qFormat="1"/>
-    <w:lsdException w:name="toc 1" w:uiPriority="39"/>
-    <w:lsdException w:name="toc 2" w:uiPriority="39"/>
-    <w:lsdException w:name="toc 3" w:uiPriority="39"/>
-    <w:lsdException w:name="toc 4" w:uiPriority="39"/>
-    <w:lsdException w:name="toc 5" w:uiPriority="39"/>
-    <w:lsdException w:name="toc 6" w:uiPriority="39"/>
-    <w:lsdException w:name="toc 7" w:uiPriority="39"/>
-    <w:lsdException w:name="toc 8" w:uiPriority="39"/>
-    <w:lsdException w:name="toc 9" w:uiPriority="39"/>
-    <w:lsdException w:name="caption" w:uiPriority="35" w:qFormat="1"/>
-    <w:lsdException w:name="Title" w:semiHidden="0" w:uiPriority="10" w:unhideWhenUsed="0" w:qFormat="1"/>
-    <w:lsdException w:name="Default Paragraph Font" w:uiPriority="1"/>
-    <w:lsdException w:name="Subtitle" w:semiHidden="0" w:uiPriority="11" w:unhideWhenUsed="0" w:qFormat="1"/>
-    <w:lsdException w:name="Strong" w:semiHidden="0" w:uiPriority="22" w:unhideWhenUsed="0" w:qFormat="1"/>
-    <w:lsdException w:name="Emphasis" w:semiHidden="0" w:uiPriority="20" w:unhideWhenUsed="0" w:qFormat="1"/>
-    <w:lsdException w:name="Table Grid" w:semiHidden="0" w:uiPriority="59" w:unhideWhenUsed="0"/>
-    <w:lsdException w:name="Placeholder Text" w:unhideWhenUsed="0"/>
-    <w:lsdException w:name="No Spacing" w:semiHidden="0" w:uiPriority="1" w:unhideWhenUsed="0" w:qFormat="1"/>
-    <w:lsdException w:name="Light Shading" w:semiHidden="0" w:uiPriority="60" w:unhideWhenUsed="0"/>
-    <w:lsdException w:name="Light List" w:semiHidden="0" w:uiPriority="61" w:unhideWhenUsed="0"/>
-    <w:lsdException w:name="Light Grid" w:semiHidden="0" w:uiPriority="62" w:unhideWhenUsed="0"/>
-    <w:lsdException w:name="Medium Shading 1" w:semiHidden="0" w:uiPriority="63" w:unhideWhenUsed="0"/>
-    <w:lsdException w:name="Medium Shading 2" w:semiHidden="0" w:uiPriority="64" w:unhideWhenUsed="0"/>
-    <w:lsdException w:name="Medium List 1" w:semiHidden="0" w:uiPriority="65" w:unhideWhenUsed="0"/>
-    <w:lsdException w:name="Medium List 2" w:semiHidden="0" w:uiPriority="66" w:unhideWhenUsed="0"/>
-    <w:lsdException w:name="Medium Grid 1" w:semiHidden="0" w:uiPriority="67" w:unhideWhenUsed="0"/>
-    <w:lsdException w:name="Medium Grid 2" w:semiHidden="0" w:uiPriority="68" w:unhideWhenUsed="0"/>
-    <w:lsdException w:name="Medium Grid 3" w:semiHidden="0" w:uiPriority="69" w:unhideWhenUsed="0"/>
-    <w:lsdException w:name="Dark List" w:semiHidden="0" w:uiPriority="70" w:unhideWhenUsed="0"/>
-    <w:lsdException w:name="Colorful Shading" w:semiHidden="0" w:uiPriority="71" w:unhideWhenUsed="0"/>
-    <w:lsdException w:name="Colorful List" w:semiHidden="0" w:uiPriority="72" w:unhideWhenUsed="0"/>
-    <w:lsdException w:name="Colorful Grid" w:semiHidden="0" w:uiPriority="73" w:unhideWhenUsed="0"/>
-    <w:lsdException w:name="Light Shading Accent 1" w:semiHidden="0" w:uiPriority="60" w:unhideWhenUsed="0"/>
-    <w:lsdException w:name="Light List Accent 1" w:semiHidden="0" w:uiPriority="61" w:unhideWhenUsed="0"/>
-    <w:lsdException w:name="Light Grid Accent 1" w:semiHidden="0" w:uiPriority="62" w:unhideWhenUsed="0"/>
-    <w:lsdException w:name="Medium Shading 1 Accent 1" w:semiHidden="0" w:uiPriority="63" w:unhideWhenUsed="0"/>
-    <w:lsdException w:name="Medium Shading 2 Accent 1" w:semiHidden="0" w:uiPriority="64" w:unhideWhenUsed="0"/>
-    <w:lsdException w:name="Medium List 1 Accent 1" w:semiHidden="0" w:uiPriority="65" w:unhideWhenUsed="0"/>
-    <w:lsdException w:name="Revision" w:unhideWhenUsed="0"/>
-    <w:lsdException w:name="List Paragraph" w:semiHidden="0" w:uiPriority="34" w:unhideWhenUsed="0" w:qFormat="1"/>
-    <w:lsdException w:name="Quote" w:semiHidden="0" w:uiPriority="29" w:unhideWhenUsed="0" w:qFormat="1"/>
-    <w:lsdException w:name="Intense Quote" w:semiHidden="0" w:uiPriority="30" w:unhideWhenUsed="0" w:qFormat="1"/>
-    <w:lsdException w:name="Medium List 2 Accent 1" w:semiHidden="0" w:uiPriority="66" w:unhideWhenUsed="0"/>
-    <w:lsdException w:name="Medium Grid 1 Accent 1" w:semiHidden="0" w:uiPriority="67" w:unhideWhenUsed="0"/>
-    <w:lsdException w:name="Medium Grid 2 Accent 1" w:semiHidden="0" w:uiPriority="68" w:unhideWhenUsed="0"/>
-    <w:lsdException w:name="Medium Grid 3 Accent 1" w:semiHidden="0" w:uiPriority="69" w:unhideWhenUsed="0"/>
-    <w:lsdException w:name="Dark List Accent 1" w:semiHidden="0" w:uiPriority="70" w:unhideWhenUsed="0"/>
-    <w:lsdException w:name="Colorful Shading Accent 1" w:semiHidden="0" w:uiPriority="71" w:unhideWhenUsed="0"/>
-    <w:lsdException w:name="Colorful List Accent 1" w:semiHidden="0" w:uiPriority="72" w:unhideWhenUsed="0"/>
-    <w:lsdException w:name="Colorful Grid Accent 1" w:semiHidden="0" w:uiPriority="73" w:unhideWhenUsed="0"/>
-    <w:lsdException w:name="Light Shading Accent 2" w:semiHidden="0" w:uiPriority="60" w:unhideWhenUsed="0"/>
-    <w:lsdException w:name="Light List Accent 2" w:semiHidden="0" w:uiPriority="61" w:unhideWhenUsed="0"/>
-    <w:lsdException w:name="Light Grid Accent 2" w:semiHidden="0" w:uiPriority="62" w:unhideWhenUsed="0"/>
-    <w:lsdException w:name="Medium Shading 1 Accent 2" w:semiHidden="0" w:uiPriority="63" w:unhideWhenUsed="0"/>
-    <w:lsdException w:name="Medium Shading 2 Accent 2" w:semiHidden="0" w:uiPriority="64" w:unhideWhenUsed="0"/>
-    <w:lsdException w:name="Medium List 1 Accent 2" w:semiHidden="0" w:uiPriority="65" w:unhideWhenUsed="0"/>
-    <w:lsdException w:name="Medium List 2 Accent 2" w:semiHidden="0" w:uiPriority="66" w:unhideWhenUsed="0"/>
-    <w:lsdException w:name="Medium Grid 1 Accent 2" w:semiHidden="0" w:uiPriority="67" w:unhideWhenUsed="0"/>
-    <w:lsdException w:name="Medium Grid 2 Accent 2" w:semiHidden="0" w:uiPriority="68" w:unhideWhenUsed="0"/>
-    <w:lsdException w:name="Medium Grid 3 Accent 2" w:semiHidden="0" w:uiPriority="69" w:unhideWhenUsed="0"/>
-    <w:lsdException w:name="Dark List Accent 2" w:semiHidden="0" w:uiPriority="70" w:unhideWhenUsed="0"/>
-    <w:lsdException w:name="Colorful Shading Accent 2" w:semiHidden="0" w:uiPriority="71" w:unhideWhenUsed="0"/>
-    <w:lsdException w:name="Colorful List Accent 2" w:semiHidden="0" w:uiPriority="72" w:unhideWhenUsed="0"/>
-    <w:lsdException w:name="Colorful Grid Accent 2" w:semiHidden="0" w:uiPriority="73" w:unhideWhenUsed="0"/>
-    <w:lsdException w:name="Light Shading Accent 3" w:semiHidden="0" w:uiPriority="60" w:unhideWhenUsed="0"/>
-    <w:lsdException w:name="Light List Accent 3" w:semiHidden="0" w:uiPriority="61" w:unhideWhenUsed="0"/>
-    <w:lsdException w:name="Light Grid Accent 3" w:semiHidden="0" w:uiPriority="62" w:unhideWhenUsed="0"/>
-    <w:lsdException w:name="Medium Shading 1 Accent 3" w:semiHidden="0" w:uiPriority="63" w:unhideWhenUsed="0"/>
-    <w:lsdException w:name="Medium Shading 2 Accent 3" w:semiHidden="0" w:uiPriority="64" w:unhideWhenUsed="0"/>
-    <w:lsdException w:name="Medium List 1 Accent 3" w:semiHidden="0" w:uiPriority="65" w:unhideWhenUsed="0"/>
-    <w:lsdException w:name="Medium List 2 Accent 3" w:semiHidden="0" w:uiPriority="66" w:unhideWhenUsed="0"/>
-    <w:lsdException w:name="Medium Grid 1 Accent 3" w:semiHidden="0" w:uiPriority="67" w:unhideWhenUsed="0"/>
-    <w:lsdException w:name="Medium Grid 2 Accent 3" w:semiHidden="0" w:uiPriority="68" w:unhideWhenUsed="0"/>
-    <w:lsdException w:name="Medium Grid 3 Accent 3" w:semiHidden="0" w:uiPriority="69" w:unhideWhenUsed="0"/>
-    <w:lsdException w:name="Dark List Accent 3" w:semiHidden="0" w:uiPriority="70" w:unhideWhenUsed="0"/>
-    <w:lsdException w:name="Colorful Shading Accent 3" w:semiHidden="0" w:uiPriority="71" w:unhideWhenUsed="0"/>
-    <w:lsdException w:name="Colorful List Accent 3" w:semiHidden="0" w:uiPriority="72" w:unhideWhenUsed="0"/>
-    <w:lsdException w:name="Colorful Grid Accent 3" w:semiHidden="0" w:uiPriority="73" w:unhideWhenUsed="0"/>
-    <w:lsdException w:name="Light Shading Accent 4" w:semiHidden="0" w:uiPriority="60" w:unhideWhenUsed="0"/>
-    <w:lsdException w:name="Light List Accent 4" w:semiHidden="0" w:uiPriority="61" w:unhideWhenUsed="0"/>
-    <w:lsdException w:name="Light Grid Accent 4" w:semiHidden="0" w:uiPriority="62" w:unhideWhenUsed="0"/>
-    <w:lsdException w:name="Medium Shading 1 Accent 4" w:semiHidden="0" w:uiPriority="63" w:unhideWhenUsed="0"/>
-    <w:lsdException w:name="Medium Shading 2 Accent 4" w:semiHidden="0" w:uiPriority="64" w:unhideWhenUsed="0"/>
-    <w:lsdException w:name="Medium List 1 Accent 4" w:semiHidden="0" w:uiPriority="65" w:unhideWhenUsed="0"/>
-    <w:lsdException w:name="Medium List 2 Accent 4" w:semiHidden="0" w:uiPriority="66" w:unhideWhenUsed="0"/>
-    <w:lsdException w:name="Medium Grid 1 Accent 4" w:semiHidden="0" w:uiPriority="67" w:unhideWhenUsed="0"/>
-    <w:lsdException w:name="Medium Grid 2 Accent 4" w:semiHidden="0" w:uiPriority="68" w:unhideWhenUsed="0"/>
-    <w:lsdException w:name="Medium Grid 3 Accent 4" w:semiHidden="0" w:uiPriority="69" w:unhideWhenUsed="0"/>
-    <w:lsdException w:name="Dark List Accent 4" w:semiHidden="0" w:uiPriority="70" w:unhideWhenUsed="0"/>
-    <w:lsdException w:name="Colorful Shading Accent 4" w:semiHidden="0" w:uiPriority="71" w:unhideWhenUsed="0"/>
-    <w:lsdException w:name="Colorful List Accent 4" w:semiHidden="0" w:uiPriority="72" w:unhideWhenUsed="0"/>
-    <w:lsdException w:name="Colorful Grid Accent 4" w:semiHidden="0" w:uiPriority="73" w:unhideWhenUsed="0"/>
-    <w:lsdException w:name="Light Shading Accent 5" w:semiHidden="0" w:uiPriority="60" w:unhideWhenUsed="0"/>
-    <w:lsdException w:name="Light List Accent 5" w:semiHidden="0" w:uiPriority="61" w:unhideWhenUsed="0"/>
-    <w:lsdException w:name="Light Grid Accent 5" w:semiHidden="0" w:uiPriority="62" w:unhideWhenUsed="0"/>
-    <w:lsdException w:name="Medium Shading 1 Accent 5" w:semiHidden="0" w:uiPriority="63" w:unhideWhenUsed="0"/>
-    <w:lsdException w:name="Medium Shading 2 Accent 5" w:semiHidden="0" w:uiPriority="64" w:unhideWhenUsed="0"/>
-    <w:lsdException w:name="Medium List 1 Accent 5" w:semiHidden="0" w:uiPriority="65" w:unhideWhenUsed="0"/>
-    <w:lsdException w:name="Medium List 2 Accent 5" w:semiHidden="0" w:uiPriority="66" w:unhideWhenUsed="0"/>
-    <w:lsdException w:name="Medium Grid 1 Accent 5" w:semiHidden="0" w:uiPriority="67" w:unhideWhenUsed="0"/>
-    <w:lsdException w:name="Medium Grid 2 Accent 5" w:semiHidden="0" w:uiPriority="68" w:unhideWhenUsed="0"/>
-    <w:lsdException w:name="Medium Grid 3 Accent 5" w:semiHidden="0" w:uiPriority="69" w:unhideWhenUsed="0"/>
-    <w:lsdException w:name="Dark List Accent 5" w:semiHidden="0" w:uiPriority="70" w:unhideWhenUsed="0"/>
-    <w:lsdException w:name="Colorful Shading Accent 5" w:semiHidden="0" w:uiPriority="71" w:unhideWhenUsed="0"/>
-    <w:lsdException w:name="Colorful List Accent 5" w:semiHidden="0" w:uiPriority="72" w:unhideWhenUsed="0"/>
-    <w:lsdException w:name="Colorful Grid Accent 5" w:semiHidden="0" w:uiPriority="73" w:unhideWhenUsed="0"/>
-    <w:lsdException w:name="Light Shading Accent 6" w:semiHidden="0" w:uiPriority="60" w:unhideWhenUsed="0"/>
-    <w:lsdException w:name="Light List Accent 6" w:semiHidden="0" w:uiPriority="61" w:unhideWhenUsed="0"/>
-    <w:lsdException w:name="Light Grid Accent 6" w:semiHidden="0" w:uiPriority="62" w:unhideWhenUsed="0"/>
-    <w:lsdException w:name="Medium Shading 1 Accent 6" w:semiHidden="0" w:uiPriority="63" w:unhideWhenUsed="0"/>
-    <w:lsdException w:name="Medium Shading 2 Accent 6" w:semiHidden="0" w:uiPriority="64" w:unhideWhenUsed="0"/>
-    <w:lsdException w:name="Medium List 1 Accent 6" w:semiHidden="0" w:uiPriority="65" w:unhideWhenUsed="0"/>
-    <w:lsdException w:name="Medium List 2 Accent 6" w:semiHidden="0" w:uiPriority="66" w:unhideWhenUsed="0"/>
-    <w:lsdException w:name="Medium Grid 1 Accent 6" w:semiHidden="0" w:uiPriority="67" w:unhideWhenUsed="0"/>
-    <w:lsdException w:name="Medium Grid 2 Accent 6" w:semiHidden="0" w:uiPriority="68" w:unhideWhenUsed="0"/>
-    <w:lsdException w:name="Medium Grid 3 Accent 6" w:semiHidden="0" w:uiPriority="69" w:unhideWhenUsed="0"/>
-    <w:lsdException w:name="Dark List Accent 6" w:semiHidden="0" w:uiPriority="70" w:unhideWhenUsed="0"/>
-    <w:lsdException w:name="Colorful Shading Accent 6" w:semiHidden="0" w:uiPriority="71" w:unhideWhenUsed="0"/>
-    <w:lsdException w:name="Colorful List Accent 6" w:semiHidden="0" w:uiPriority="72" w:unhideWhenUsed="0"/>
-    <w:lsdException w:name="Colorful Grid Accent 6" w:semiHidden="0" w:uiPriority="73" w:unhideWhenUsed="0"/>
-    <w:lsdException w:name="Subtle Emphasis" w:semiHidden="0" w:uiPriority="19" w:unhideWhenUsed="0" w:qFormat="1"/>
-    <w:lsdException w:name="Intense Emphasis" w:semiHidden="0" w:uiPriority="21" w:unhideWhenUsed="0" w:qFormat="1"/>
-    <w:lsdException w:name="Subtle Reference" w:semiHidden="0" w:uiPriority="31" w:unhideWhenUsed="0" w:qFormat="1"/>
-    <w:lsdException w:name="Intense Reference" w:semiHidden="0" w:uiPriority="32" w:unhideWhenUsed="0" w:qFormat="1"/>
-    <w:lsdException w:name="Book Title" w:semiHidden="0" w:uiPriority="33" w:unhideWhenUsed="0" w:qFormat="1"/>
-    <w:lsdException w:name="Bibliography" w:uiPriority="37"/>
-    <w:lsdException w:name="TOC Heading" w:uiPriority="39" w:qFormat="1"/>
-  </w:latentStyles>
-  <w:style w:type="paragraph" w:default="1" w:styleId="Normal">
-    <w:name w:val="Normal"/>
-    <w:qFormat/>
-  </w:style>
-  <w:style w:type="character" w:default="1" w:styleId="DefaultParagraphFont">
-    <w:name w:val="Default Paragraph Font"/>
-    <w:uiPriority w:val="1"/>
-    <w:semiHidden/>
-    <w:unhideWhenUsed/>
-  </w:style>
-  <w:style w:type="table" w:default="1" w:styleId="TableNormal">
-    <w:name w:val="Normal Table"/>
-    <w:uiPriority w:val="99"/>
-    <w:semiHidden/>
-    <w:unhideWhenUsed/>
-    <w:tblPr>
-      <w:tblInd w:w="0" w:type="dxa"/>
-      <w:tblCellMar>
-        <w:top w:w="0" w:type="dxa"/>
-        <w:left w:w="108" w:type="dxa"/>
-        <w:bottom w:w="0" w:type="dxa"/>
-        <w:right w:w="108" w:type="dxa"/>
-      </w:tblCellMar>
-    </w:tblPr>
-  </w:style>
-  <w:style w:type="numbering" w:default="1" w:styleId="NoList">
-    <w:name w:val="No List"/>
-    <w:uiPriority w:val="99"/>
-    <w:semiHidden/>
-    <w:unhideWhenUsed/>
-  </w:style>
-  <w:style w:type="paragraph" w:styleId="ListParagraph">
-    <w:name w:val="List Paragraph"/>
-    <w:basedOn w:val="Normal"/>
-    <w:uiPriority w:val="34"/>
-    <w:qFormat/>
-    <w:rsid w:val="00AA2C60"/>
-    <w:pPr>
-      <w:ind w:left="720"/>
-      <w:contextualSpacing/>
-    </w:pPr>
-  </w:style>
-  <w:style w:type="character" w:styleId="Hyperlink">
-    <w:name w:val="Hyperlink"/>
-    <w:basedOn w:val="DefaultParagraphFont"/>
-    <w:uiPriority w:val="99"/>
-    <w:unhideWhenUsed/>
-    <w:rsid w:val="004B48BD"/>
-    <w:rPr>
-      <w:color w:val="0000FF" w:themeColor="hyperlink"/>
-      <w:u w:val="single"/>
-    </w:rPr>
-  </w:style>
-  <w:style w:type="character" w:customStyle="1" w:styleId="itemname">
-    <w:name w:val="item_name"/>
-    <w:basedOn w:val="DefaultParagraphFont"/>
-    <w:rsid w:val="002D53B8"/>
-  </w:style>
-  <w:style w:type="paragraph" w:styleId="BalloonText">
-    <w:name w:val="Balloon Text"/>
-    <w:basedOn w:val="Normal"/>
-    <w:link w:val="BalloonTextChar"/>
-    <w:uiPriority w:val="99"/>
-    <w:semiHidden/>
-    <w:unhideWhenUsed/>
-    <w:rsid w:val="0041674E"/>
-    <w:pPr>
-      <w:spacing w:after="0" w:line="240" w:lineRule="auto"/>
-    </w:pPr>
-    <w:rPr>
-      <w:rFonts w:ascii="Tahoma" w:hAnsi="Tahoma" w:cs="Tahoma"/>
-      <w:sz w:val="16"/>
-      <w:szCs w:val="16"/>
-    </w:rPr>
-  </w:style>
-  <w:style w:type="character" w:customStyle="1" w:styleId="BalloonTextChar">
-    <w:name w:val="Balloon Text Char"/>
-    <w:basedOn w:val="DefaultParagraphFont"/>
-    <w:link w:val="BalloonText"/>
-    <w:uiPriority w:val="99"/>
-    <w:semiHidden/>
-    <w:rsid w:val="0041674E"/>
-    <w:rPr>
-      <w:rFonts w:ascii="Tahoma" w:hAnsi="Tahoma" w:cs="Tahoma"/>
-      <w:sz w:val="16"/>
-      <w:szCs w:val="16"/>
-    </w:rPr>
-  </w:style>
-  <w:style w:type="character" w:customStyle="1" w:styleId="css-331">
-    <w:name w:val="css-331"/>
-    <w:basedOn w:val="DefaultParagraphFont"/>
-    <w:rsid w:val="0013500A"/>
-  </w:style>
-</w:styles>
-</file>
-
-<file path=word/stylesWithEffects.xml><?xml version="1.0" encoding="utf-8"?>
-<w:styles xmlns:wpc="http://schemas.microsoft.com/office/word/2010/wordprocessingCanvas" xmlns:mc="http://schemas.openxmlformats.org/markup-compatibility/2006" xmlns:o="urn:schemas-microsoft-com:office:office" xmlns:r="http://schemas.openxmlformats.org/officeDocument/2006/relationships" xmlns:m="http://schemas.openxmlformats.org/officeDocument/2006/math" xmlns:v="urn:schemas-microsoft-com:vml" xmlns:wp14="http://schemas.microsoft.com/office/word/2010/wordprocessingDrawing" xmlns:wp="http://schemas.openxmlformats.org/drawingml/2006/wordprocessingDrawing" xmlns:w10="urn:schemas-microsoft-com:office:word" xmlns:w="http://schemas.openxmlformats.org/wordprocessingml/2006/main" xmlns:w14="http://schemas.microsoft.com/office/word/2010/wordml" xmlns:wpg="http://schemas.microsoft.com/office/word/2010/wordprocessingGroup" xmlns:wpi="http://schemas.microsoft.com/office/word/2010/wordprocessingInk" xmlns:wne="http://schemas.microsoft.com/office/word/2006/wordml" xmlns:wps="http://schemas.microsoft.com/office/word/2010/wordprocessingShape" mc:Ignorable="w14 wp14">
-  <w:docDefaults>
-    <w:rPrDefault>
-      <w:rPr>
-        <w:rFonts w:asciiTheme="minorHAnsi" w:eastAsiaTheme="minorHAnsi" w:hAnsiTheme="minorHAnsi" w:cstheme="minorBidi"/>
-        <w:sz w:val="22"/>
-        <w:szCs w:val="22"/>
-        <w:lang w:val="en-IN" w:eastAsia="en-US" w:bidi="ar-SA"/>
-      </w:rPr>
-    </w:rPrDefault>
-    <w:pPrDefault>
-      <w:pPr>
-        <w:spacing w:after="200" w:line="276" w:lineRule="auto"/>
-      </w:pPr>
-    </w:pPrDefault>
-  </w:docDefaults>
-  <w:latentStyles w:defLockedState="0" w:defUIPriority="99" w:defSemiHidden="1" w:defUnhideWhenUsed="1" w:defQFormat="0" w:count="267">
-    <w:lsdException w:name="Normal" w:semiHidden="0" w:uiPriority="0" w:unhideWhenUsed="0" w:qFormat="1"/>
-    <w:lsdException w:name="heading 1" w:semiHidden="0" w:uiPriority="9" w:unhideWhenUsed="0" w:qFormat="1"/>
-    <w:lsdException w:name="heading 2" w:uiPriority="9" w:qFormat="1"/>
-    <w:lsdException w:name="heading 3" w:uiPriority="9" w:qFormat="1"/>
-    <w:lsdException w:name="heading 4" w:uiPriority="9" w:qFormat="1"/>
-    <w:lsdException w:name="heading 5" w:uiPriority="9" w:qFormat="1"/>
-    <w:lsdException w:name="heading 6" w:uiPriority="9" w:qFormat="1"/>
-    <w:lsdException w:name="heading 7" w:uiPriority="9" w:qFormat="1"/>
-    <w:lsdException w:name="heading 8" w:uiPriority="9" w:qFormat="1"/>
-    <w:lsdException w:name="heading 9" w:uiPriority="9" w:qFormat="1"/>
-    <w:lsdException w:name="toc 1" w:uiPriority="39"/>
-    <w:lsdException w:name="toc 2" w:uiPriority="39"/>
-    <w:lsdException w:name="toc 3" w:uiPriority="39"/>
-    <w:lsdException w:name="toc 4" w:uiPriority="39"/>
-    <w:lsdException w:name="toc 5" w:uiPriority="39"/>
-    <w:lsdException w:name="toc 6" w:uiPriority="39"/>
-    <w:lsdException w:name="toc 7" w:uiPriority="39"/>
-    <w:lsdException w:name="toc 8" w:uiPriority="39"/>
-    <w:lsdException w:name="toc 9" w:uiPriority="39"/>
-    <w:lsdException w:name="caption" w:uiPriority="35" w:qFormat="1"/>
-    <w:lsdException w:name="Title" w:semiHidden="0" w:uiPriority="10" w:unhideWhenUsed="0" w:qFormat="1"/>
-    <w:lsdException w:name="Default Paragraph Font" w:uiPriority="1"/>
-    <w:lsdException w:name="Subtitle" w:semiHidden="0" w:uiPriority="11" w:unhideWhenUsed="0" w:qFormat="1"/>
-    <w:lsdException w:name="Strong" w:semiHidden="0" w:uiPriority="22" w:unhideWhenUsed="0" w:qFormat="1"/>
-    <w:lsdException w:name="Emphasis" w:semiHidden="0" w:uiPriority="20" w:unhideWhenUsed="0" w:qFormat="1"/>
-    <w:lsdException w:name="Table Grid" w:semiHidden="0" w:uiPriority="59" w:unhideWhenUsed="0"/>
-    <w:lsdException w:name="Placeholder Text" w:unhideWhenUsed="0"/>
-    <w:lsdException w:name="No Spacing" w:semiHidden="0" w:uiPriority="1" w:unhideWhenUsed="0" w:qFormat="1"/>
-    <w:lsdException w:name="Light Shading" w:semiHidden="0" w:uiPriority="60" w:unhideWhenUsed="0"/>
-    <w:lsdException w:name="Light List" w:semiHidden="0" w:uiPriority="61" w:unhideWhenUsed="0"/>
-    <w:lsdException w:name="Light Grid" w:semiHidden="0" w:uiPriority="62" w:unhideWhenUsed="0"/>
-    <w:lsdException w:name="Medium Shading 1" w:semiHidden="0" w:uiPriority="63" w:unhideWhenUsed="0"/>
-    <w:lsdException w:name="Medium Shading 2" w:semiHidden="0" w:uiPriority="64" w:unhideWhenUsed="0"/>
-    <w:lsdException w:name="Medium List 1" w:semiHidden="0" w:uiPriority="65" w:unhideWhenUsed="0"/>
-    <w:lsdException w:name="Medium List 2" w:semiHidden="0" w:uiPriority="66" w:unhideWhenUsed="0"/>
-    <w:lsdException w:name="Medium Grid 1" w:semiHidden="0" w:uiPriority="67" w:unhideWhenUsed="0"/>
-    <w:lsdException w:name="Medium Grid 2" w:semiHidden="0" w:uiPriority="68" w:unhideWhenUsed="0"/>
-    <w:lsdException w:name="Medium Grid 3" w:semiHidden="0" w:uiPriority="69" w:unhideWhenUsed="0"/>
-    <w:lsdException w:name="Dark List" w:semiHidden="0" w:uiPriority="70" w:unhideWhenUsed="0"/>
-    <w:lsdException w:name="Colorful Shading" w:semiHidden="0" w:uiPriority="71" w:unhideWhenUsed="0"/>
-    <w:lsdException w:name="Colorful List" w:semiHidden="0" w:uiPriority="72" w:unhideWhenUsed="0"/>
-    <w:lsdException w:name="Colorful Grid" w:semiHidden="0" w:uiPriority="73" w:unhideWhenUsed="0"/>
-    <w:lsdException w:name="Light Shading Accent 1" w:semiHidden="0" w:uiPriority="60" w:unhideWhenUsed="0"/>
-    <w:lsdException w:name="Light List Accent 1" w:semiHidden="0" w:uiPriority="61" w:unhideWhenUsed="0"/>
-    <w:lsdException w:name="Light Grid Accent 1" w:semiHidden="0" w:uiPriority="62" w:unhideWhenUsed="0"/>
-    <w:lsdException w:name="Medium Shading 1 Accent 1" w:semiHidden="0" w:uiPriority="63" w:unhideWhenUsed="0"/>
-    <w:lsdException w:name="Medium Shading 2 Accent 1" w:semiHidden="0" w:uiPriority="64" w:unhideWhenUsed="0"/>
-    <w:lsdException w:name="Medium List 1 Accent 1" w:semiHidden="0" w:uiPriority="65" w:unhideWhenUsed="0"/>
-    <w:lsdException w:name="Revision" w:unhideWhenUsed="0"/>
-    <w:lsdException w:name="List Paragraph" w:semiHidden="0" w:uiPriority="34" w:unhideWhenUsed="0" w:qFormat="1"/>
-    <w:lsdException w:name="Quote" w:semiHidden="0" w:uiPriority="29" w:unhideWhenUsed="0" w:qFormat="1"/>
-    <w:lsdException w:name="Intense Quote" w:semiHidden="0" w:uiPriority="30" w:unhideWhenUsed="0" w:qFormat="1"/>
-    <w:lsdException w:name="Medium List 2 Accent 1" w:semiHidden="0" w:uiPriority="66" w:unhideWhenUsed="0"/>
-    <w:lsdException w:name="Medium Grid 1 Accent 1" w:semiHidden="0" w:uiPriority="67" w:unhideWhenUsed="0"/>
-    <w:lsdException w:name="Medium Grid 2 Accent 1" w:semiHidden="0" w:uiPriority="68" w:unhideWhenUsed="0"/>
-    <w:lsdException w:name="Medium Grid 3 Accent 1" w:semiHidden="0" w:uiPriority="69" w:unhideWhenUsed="0"/>
-    <w:lsdException w:name="Dark List Accent 1" w:semiHidden="0" w:uiPriority="70" w:unhideWhenUsed="0"/>
-    <w:lsdException w:name="Colorful Shading Accent 1" w:semiHidden="0" w:uiPriority="71" w:unhideWhenUsed="0"/>
-    <w:lsdException w:name="Colorful List Accent 1" w:semiHidden="0" w:uiPriority="72" w:unhideWhenUsed="0"/>
-    <w:lsdException w:name="Colorful Grid Accent 1" w:semiHidden="0" w:uiPriority="73" w:unhideWhenUsed="0"/>
-    <w:lsdException w:name="Light Shading Accent 2" w:semiHidden="0" w:uiPriority="60" w:unhideWhenUsed="0"/>
-    <w:lsdException w:name="Light List Accent 2" w:semiHidden="0" w:uiPriority="61" w:unhideWhenUsed="0"/>
-    <w:lsdException w:name="Light Grid Accent 2" w:semiHidden="0" w:uiPriority="62" w:unhideWhenUsed="0"/>
-    <w:lsdException w:name="Medium Shading 1 Accent 2" w:semiHidden="0" w:uiPriority="63" w:unhideWhenUsed="0"/>
-    <w:lsdException w:name="Medium Shading 2 Accent 2" w:semiHidden="0" w:uiPriority="64" w:unhideWhenUsed="0"/>
-    <w:lsdException w:name="Medium List 1 Accent 2" w:semiHidden="0" w:uiPriority="65" w:unhideWhenUsed="0"/>
-    <w:lsdException w:name="Medium List 2 Accent 2" w:semiHidden="0" w:uiPriority="66" w:unhideWhenUsed="0"/>
-    <w:lsdException w:name="Medium Grid 1 Accent 2" w:semiHidden="0" w:uiPriority="67" w:unhideWhenUsed="0"/>
-    <w:lsdException w:name="Medium Grid 2 Accent 2" w:semiHidden="0" w:uiPriority="68" w:unhideWhenUsed="0"/>
-    <w:lsdException w:name="Medium Grid 3 Accent 2" w:semiHidden="0" w:uiPriority="69" w:unhideWhenUsed="0"/>
-    <w:lsdException w:name="Dark List Accent 2" w:semiHidden="0" w:uiPriority="70" w:unhideWhenUsed="0"/>
-    <w:lsdException w:name="Colorful Shading Accent 2" w:semiHidden="0" w:uiPriority="71" w:unhideWhenUsed="0"/>
-    <w:lsdException w:name="Colorful List Accent 2" w:semiHidden="0" w:uiPriority="72" w:unhideWhenUsed="0"/>
-    <w:lsdException w:name="Colorful Grid Accent 2" w:semiHidden="0" w:uiPriority="73" w:unhideWhenUsed="0"/>
-    <w:lsdException w:name="Light Shading Accent 3" w:semiHidden="0" w:uiPriority="60" w:unhideWhenUsed="0"/>
-    <w:lsdException w:name="Light List Accent 3" w:semiHidden="0" w:uiPriority="61" w:unhideWhenUsed="0"/>
-    <w:lsdException w:name="Light Grid Accent 3" w:semiHidden="0" w:uiPriority="62" w:unhideWhenUsed="0"/>
-    <w:lsdException w:name="Medium Shading 1 Accent 3" w:semiHidden="0" w:uiPriority="63" w:unhideWhenUsed="0"/>
-    <w:lsdException w:name="Medium Shading 2 Accent 3" w:semiHidden="0" w:uiPriority="64" w:unhideWhenUsed="0"/>
-    <w:lsdException w:name="Medium List 1 Accent 3" w:semiHidden="0" w:uiPriority="65" w:unhideWhenUsed="0"/>
-    <w:lsdException w:name="Medium List 2 Accent 3" w:semiHidden="0" w:uiPriority="66" w:unhideWhenUsed="0"/>
-    <w:lsdException w:name="Medium Grid 1 Accent 3" w:semiHidden="0" w:uiPriority="67" w:unhideWhenUsed="0"/>
-    <w:lsdException w:name="Medium Grid 2 Accent 3" w:semiHidden="0" w:uiPriority="68" w:unhideWhenUsed="0"/>
-    <w:lsdException w:name="Medium Grid 3 Accent 3" w:semiHidden="0" w:uiPriority="69" w:unhideWhenUsed="0"/>
-    <w:lsdException w:name="Dark List Accent 3" w:semiHidden="0" w:uiPriority="70" w:unhideWhenUsed="0"/>
-    <w:lsdException w:name="Colorful Shading Accent 3" w:semiHidden="0" w:uiPriority="71" w:unhideWhenUsed="0"/>
-    <w:lsdException w:name="Colorful List Accent 3" w:semiHidden="0" w:uiPriority="72" w:unhideWhenUsed="0"/>
-    <w:lsdException w:name="Colorful Grid Accent 3" w:semiHidden="0" w:uiPriority="73" w:unhideWhenUsed="0"/>
-    <w:lsdException w:name="Light Shading Accent 4" w:semiHidden="0" w:uiPriority="60" w:unhideWhenUsed="0"/>
-    <w:lsdException w:name="Light List Accent 4" w:semiHidden="0" w:uiPriority="61" w:unhideWhenUsed="0"/>
-    <w:lsdException w:name="Light Grid Accent 4" w:semiHidden="0" w:uiPriority="62" w:unhideWhenUsed="0"/>
-    <w:lsdException w:name="Medium Shading 1 Accent 4" w:semiHidden="0" w:uiPriority="63" w:unhideWhenUsed="0"/>
-    <w:lsdException w:name="Medium Shading 2 Accent 4" w:semiHidden="0" w:uiPriority="64" w:unhideWhenUsed="0"/>
-    <w:lsdException w:name="Medium List 1 Accent 4" w:semiHidden="0" w:uiPriority="65" w:unhideWhenUsed="0"/>
-    <w:lsdException w:name="Medium List 2 Accent 4" w:semiHidden="0" w:uiPriority="66" w:unhideWhenUsed="0"/>
-    <w:lsdException w:name="Medium Grid 1 Accent 4" w:semiHidden="0" w:uiPriority="67" w:unhideWhenUsed="0"/>
-    <w:lsdException w:name="Medium Grid 2 Accent 4" w:semiHidden="0" w:uiPriority="68" w:unhideWhenUsed="0"/>
-    <w:lsdException w:name="Medium Grid 3 Accent 4" w:semiHidden="0" w:uiPriority="69" w:unhideWhenUsed="0"/>
-    <w:lsdException w:name="Dark List Accent 4" w:semiHidden="0" w:uiPriority="70" w:unhideWhenUsed="0"/>
-    <w:lsdException w:name="Colorful Shading Accent 4" w:semiHidden="0" w:uiPriority="71" w:unhideWhenUsed="0"/>
-    <w:lsdException w:name="Colorful List Accent 4" w:semiHidden="0" w:uiPriority="72" w:unhideWhenUsed="0"/>
-    <w:lsdException w:name="Colorful Grid Accent 4" w:semiHidden="0" w:uiPriority="73" w:unhideWhenUsed="0"/>
-    <w:lsdException w:name="Light Shading Accent 5" w:semiHidden="0" w:uiPriority="60" w:unhideWhenUsed="0"/>
-    <w:lsdException w:name="Light List Accent 5" w:semiHidden="0" w:uiPriority="61" w:unhideWhenUsed="0"/>
-    <w:lsdException w:name="Light Grid Accent 5" w:semiHidden="0" w:uiPriority="62" w:unhideWhenUsed="0"/>
-    <w:lsdException w:name="Medium Shading 1 Accent 5" w:semiHidden="0" w:uiPriority="63" w:unhideWhenUsed="0"/>
-    <w:lsdException w:name="Medium Shading 2 Accent 5" w:semiHidden="0" w:uiPriority="64" w:unhideWhenUsed="0"/>
-    <w:lsdException w:name="Medium List 1 Accent 5" w:semiHidden="0" w:uiPriority="65" w:unhideWhenUsed="0"/>
-    <w:lsdException w:name="Medium List 2 Accent 5" w:semiHidden="0" w:uiPriority="66" w:unhideWhenUsed="0"/>
-    <w:lsdException w:name="Medium Grid 1 Accent 5" w:semiHidden="0" w:uiPriority="67" w:unhideWhenUsed="0"/>
-    <w:lsdException w:name="Medium Grid 2 Accent 5" w:semiHidden="0" w:uiPriority="68" w:unhideWhenUsed="0"/>
-    <w:lsdException w:name="Medium Grid 3 Accent 5" w:semiHidden="0" w:uiPriority="69" w:unhideWhenUsed="0"/>
-    <w:lsdException w:name="Dark List Accent 5" w:semiHidden="0" w:uiPriority="70" w:unhideWhenUsed="0"/>
-    <w:lsdException w:name="Colorful Shading Accent 5" w:semiHidden="0" w:uiPriority="71" w:unhideWhenUsed="0"/>
-    <w:lsdException w:name="Colorful List Accent 5" w:semiHidden="0" w:uiPriority="72" w:unhideWhenUsed="0"/>
-    <w:lsdException w:name="Colorful Grid Accent 5" w:semiHidden="0" w:uiPriority="73" w:unhideWhenUsed="0"/>
-    <w:lsdException w:name="Light Shading Accent 6" w:semiHidden="0" w:uiPriority="60" w:unhideWhenUsed="0"/>
-    <w:lsdException w:name="Light List Accent 6" w:semiHidden="0" w:uiPriority="61" w:unhideWhenUsed="0"/>
-    <w:lsdException w:name="Light Grid Accent 6" w:semiHidden="0" w:uiPriority="62" w:unhideWhenUsed="0"/>
-    <w:lsdException w:name="Medium Shading 1 Accent 6" w:semiHidden="0" w:uiPriority="63" w:unhideWhenUsed="0"/>
-    <w:lsdException w:name="Medium Shading 2 Accent 6" w:semiHidden="0" w:uiPriority="64" w:unhideWhenUsed="0"/>
-    <w:lsdException w:name="Medium List 1 Accent 6" w:semiHidden="0" w:uiPriority="65" w:unhideWhenUsed="0"/>
-    <w:lsdException w:name="Medium List 2 Accent 6" w:semiHidden="0" w:uiPriority="66" w:unhideWhenUsed="0"/>
-    <w:lsdException w:name="Medium Grid 1 Accent 6" w:semiHidden="0" w:uiPriority="67" w:unhideWhenUsed="0"/>
-    <w:lsdException w:name="Medium Grid 2 Accent 6" w:semiHidden="0" w:uiPriority="68" w:unhideWhenUsed="0"/>
-    <w:lsdException w:name="Medium Grid 3 Accent 6" w:semiHidden="0" w:uiPriority="69" w:unhideWhenUsed="0"/>
-    <w:lsdException w:name="Dark List Accent 6" w:semiHidden="0" w:uiPriority="70" w:unhideWhenUsed="0"/>
-    <w:lsdException w:name="Colorful Shading Accent 6" w:semiHidden="0" w:uiPriority="71" w:unhideWhenUsed="0"/>
-    <w:lsdException w:name="Colorful List Accent 6" w:semiHidden="0" w:uiPriority="72" w:unhideWhenUsed="0"/>
-    <w:lsdException w:name="Colorful Grid Accent 6" w:semiHidden="0" w:uiPriority="73" w:unhideWhenUsed="0"/>
-    <w:lsdException w:name="Subtle Emphasis" w:semiHidden="0" w:uiPriority="19" w:unhideWhenUsed="0" w:qFormat="1"/>
-    <w:lsdException w:name="Intense Emphasis" w:semiHidden="0" w:uiPriority="21" w:unhideWhenUsed="0" w:qFormat="1"/>
-    <w:lsdException w:name="Subtle Reference" w:semiHidden="0" w:uiPriority="31" w:unhideWhenUsed="0" w:qFormat="1"/>
-    <w:lsdException w:name="Intense Reference" w:semiHidden="0" w:uiPriority="32" w:unhideWhenUsed="0" w:qFormat="1"/>
-    <w:lsdException w:name="Book Title" w:semiHidden="0" w:uiPriority="33" w:unhideWhenUsed="0" w:qFormat="1"/>
-    <w:lsdException w:name="Bibliography" w:uiPriority="37"/>
-    <w:lsdException w:name="TOC Heading" w:uiPriority="39" w:qFormat="1"/>
+  <w:latentStyles w:defLockedState="0" w:defUIPriority="99" w:defSemiHidden="0" w:defUnhideWhenUsed="0" w:defQFormat="0" w:count="376">
+    <w:lsdException w:name="Normal" w:uiPriority="0" w:qFormat="1"/>
+    <w:lsdException w:name="heading 1" w:uiPriority="9" w:qFormat="1"/>
+    <w:lsdException w:name="heading 2" w:semiHidden="1" w:uiPriority="9" w:unhideWhenUsed="1" w:qFormat="1"/>
+    <w:lsdException w:name="heading 3" w:semiHidden="1" w:uiPriority="9" w:unhideWhenUsed="1" w:qFormat="1"/>
+    <w:lsdException w:name="heading 4" w:semiHidden="1" w:uiPriority="9" w:unhideWhenUsed="1" w:qFormat="1"/>
+    <w:lsdException w:name="heading 5" w:semiHidden="1" w:uiPriority="9" w:unhideWhenUsed="1" w:qFormat="1"/>
+    <w:lsdException w:name="heading 6" w:semiHidden="1" w:uiPriority="9" w:unhideWhenUsed="1" w:qFormat="1"/>
+    <w:lsdException w:name="heading 7" w:semiHidden="1" w:uiPriority="9" w:unhideWhenUsed="1" w:qFormat="1"/>
+    <w:lsdException w:name="heading 8" w:semiHidden="1" w:uiPriority="9" w:unhideWhenUsed="1" w:qFormat="1"/>
+    <w:lsdException w:name="heading 9" w:semiHidden="1" w:uiPriority="9" w:unhideWhenUsed="1" w:qFormat="1"/>
+    <w:lsdException w:name="index 1" w:semiHidden="1" w:unhideWhenUsed="1"/>
+    <w:lsdException w:name="index 2" w:semiHidden="1" w:unhideWhenUsed="1"/>
+    <w:lsdException w:name="index 3" w:semiHidden="1" w:unhideWhenUsed="1"/>
+    <w:lsdException w:name="index 4" w:semiHidden="1" w:unhideWhenUsed="1"/>
+    <w:lsdException w:name="index 5" w:semiHidden="1" w:unhideWhenUsed="1"/>
+    <w:lsdException w:name="index 6" w:semiHidden="1" w:unhideWhenUsed="1"/>
+    <w:lsdException w:name="index 7" w:semiHidden="1" w:unhideWhenUsed="1"/>
+    <w:lsdException w:name="index 8" w:semiHidden="1" w:unhideWhenUsed="1"/>
+    <w:lsdException w:name="index 9" w:semiHidden="1" w:unhideWhenUsed="1"/>
+    <w:lsdException w:name="toc 1" w:semiHidden="1" w:uiPriority="39" w:unhideWhenUsed="1"/>
+    <w:lsdException w:name="toc 2" w:semiHidden="1" w:uiPriority="39" w:unhideWhenUsed="1"/>
+    <w:lsdException w:name="toc 3" w:semiHidden="1" w:uiPriority="39" w:unhideWhenUsed="1"/>
+    <w:lsdException w:name="toc 4" w:semiHidden="1" w:uiPriority="39" w:unhideWhenUsed="1"/>
+    <w:lsdException w:name="toc 5" w:semiHidden="1" w:uiPriority="39" w:unhideWhenUsed="1"/>
+    <w:lsdException w:name="toc 6" w:semiHidden="1" w:uiPriority="39" w:unhideWhenUsed="1"/>
+    <w:lsdException w:name="toc 7" w:semiHidden="1" w:uiPriority="39" w:unhideWhenUsed="1"/>
+    <w:lsdException w:name="toc 8" w:semiHidden="1" w:uiPriority="39" w:unhideWhenUsed="1"/>
+    <w:lsdException w:name="toc 9" w:semiHidden="1" w:uiPriority="39" w:unhideWhenUsed="1"/>
+    <w:lsdException w:name="Normal Indent" w:semiHidden="1" w:unhideWhenUsed="1"/>
+    <w:lsdException w:name="footnote text" w:semiHidden="1" w:unhideWhenUsed="1"/>
+    <w:lsdException w:name="annotation text" w:semiHidden="1" w:unhideWhenUsed="1"/>
+    <w:lsdException w:name="header" w:semiHidden="1" w:unhideWhenUsed="1"/>
+    <w:lsdException w:name="footer" w:semiHidden="1" w:unhideWhenUsed="1"/>
+    <w:lsdException w:name="index heading" w:semiHidden="1" w:unhideWhenUsed="1"/>
+    <w:lsdException w:name="caption" w:semiHidden="1" w:uiPriority="35" w:unhideWhenUsed="1" w:qFormat="1"/>
+    <w:lsdException w:name="table of figures" w:semiHidden="1" w:unhideWhenUsed="1"/>
+    <w:lsdException w:name="envelope address" w:semiHidden="1" w:unhideWhenUsed="1"/>
+    <w:lsdException w:name="envelope return" w:semiHidden="1" w:unhideWhenUsed="1"/>
+    <w:lsdException w:name="footnote reference" w:semiHidden="1" w:unhideWhenUsed="1"/>
+    <w:lsdException w:name="annotation reference" w:semiHidden="1" w:unhideWhenUsed="1"/>
+    <w:lsdException w:name="line number" w:semiHidden="1" w:unhideWhenUsed="1"/>
+    <w:lsdException w:name="page number" w:semiHidden="1" w:unhideWhenUsed="1"/>
+    <w:lsdException w:name="endnote reference" w:semiHidden="1" w:unhideWhenUsed="1"/>
+    <w:lsdException w:name="endnote text" w:semiHidden="1" w:unhideWhenUsed="1"/>
+    <w:lsdException w:name="table of authorities" w:semiHidden="1" w:unhideWhenUsed="1"/>
+    <w:lsdException w:name="macro" w:semiHidden="1" w:unhideWhenUsed="1"/>
+    <w:lsdException w:name="toa heading" w:semiHidden="1" w:unhideWhenUsed="1"/>
+    <w:lsdException w:name="List" w:semiHidden="1" w:unhideWhenUsed="1"/>
+    <w:lsdException w:name="List Bullet" w:semiHidden="1" w:unhideWhenUsed="1"/>
+    <w:lsdException w:name="List Number" w:semiHidden="1" w:unhideWhenUsed="1"/>
+    <w:lsdException w:name="List 2" w:semiHidden="1" w:unhideWhenUsed="1"/>
+    <w:lsdException w:name="List 3" w:semiHidden="1" w:unhideWhenUsed="1"/>
+    <w:lsdException w:name="List 4" w:semiHidden="1" w:unhideWhenUsed="1"/>
+    <w:lsdException w:name="List 5" w:semiHidden="1" w:unhideWhenUsed="1"/>
+    <w:lsdException w:name="List Bullet 2" w:semiHidden="1" w:unhideWhenUsed="1"/>
+    <w:lsdException w:name="List Bullet 3" w:semiHidden="1" w:unhideWhenUsed="1"/>
+    <w:lsdException w:name="List Bullet 4" w:semiHidden="1" w:unhideWhenUsed="1"/>
+    <w:lsdException w:name="List Bullet 5" w:semiHidden="1" w:unhideWhenUsed="1"/>
+    <w:lsdException w:name="List Number 2" w:semiHidden="1" w:unhideWhenUsed="1"/>
+    <w:lsdException w:name="List Number 3" w:semiHidden="1" w:unhideWhenUsed="1"/>
+    <w:lsdException w:name="List Number 4" w:semiHidden="1" w:unhideWhenUsed="1"/>
+    <w:lsdException w:name="List Number 5" w:semiHidden="1" w:unhideWhenUsed="1"/>
+    <w:lsdException w:name="Title" w:uiPriority="10" w:qFormat="1"/>
+    <w:lsdException w:name="Closing" w:semiHidden="1" w:unhideWhenUsed="1"/>
+    <w:lsdException w:name="Signature" w:semiHidden="1" w:unhideWhenUsed="1"/>
+    <w:lsdException w:name="Default Paragraph Font" w:semiHidden="1" w:uiPriority="1" w:unhideWhenUsed="1"/>
+    <w:lsdException w:name="Body Text" w:semiHidden="1" w:unhideWhenUsed="1"/>
+    <w:lsdException w:name="Body Text Indent" w:semiHidden="1" w:unhideWhenUsed="1"/>
+    <w:lsdException w:name="List Continue" w:semiHidden="1" w:unhideWhenUsed="1"/>
+    <w:lsdException w:name="List Continue 2" w:semiHidden="1" w:unhideWhenUsed="1"/>
+    <w:lsdException w:name="List Continue 3" w:semiHidden="1" w:unhideWhenUsed="1"/>
+    <w:lsdException w:name="List Continue 4" w:semiHidden="1" w:unhideWhenUsed="1"/>
+    <w:lsdException w:name="List Continue 5" w:semiHidden="1" w:unhideWhenUsed="1"/>
+    <w:lsdException w:name="Message Header" w:semiHidden="1" w:unhideWhenUsed="1"/>
+    <w:lsdException w:name="Subtitle" w:uiPriority="11" w:qFormat="1"/>
+    <w:lsdException w:name="Salutation" w:semiHidden="1" w:unhideWhenUsed="1"/>
+    <w:lsdException w:name="Date" w:semiHidden="1" w:unhideWhenUsed="1"/>
+    <w:lsdException w:name="Body Text First Indent" w:semiHidden="1" w:unhideWhenUsed="1"/>
+    <w:lsdException w:name="Body Text First Indent 2" w:semiHidden="1" w:unhideWhenUsed="1"/>
+    <w:lsdException w:name="Note Heading" w:semiHidden="1" w:unhideWhenUsed="1"/>
+    <w:lsdException w:name="Body Text 2" w:semiHidden="1" w:unhideWhenUsed="1"/>
+    <w:lsdException w:name="Body Text 3" w:semiHidden="1" w:unhideWhenUsed="1"/>
+    <w:lsdException w:name="Body Text Indent 2" w:semiHidden="1" w:unhideWhenUsed="1"/>
+    <w:lsdException w:name="Body Text Indent 3" w:semiHidden="1" w:unhideWhenUsed="1"/>
+    <w:lsdException w:name="Block Text" w:semiHidden="1" w:unhideWhenUsed="1"/>
+    <w:lsdException w:name="Hyperlink" w:semiHidden="1" w:unhideWhenUsed="1"/>
+    <w:lsdException w:name="FollowedHyperlink" w:semiHidden="1" w:unhideWhenUsed="1"/>
+    <w:lsdException w:name="Strong" w:uiPriority="22" w:qFormat="1"/>
+    <w:lsdException w:name="Emphasis" w:uiPriority="20" w:qFormat="1"/>
+    <w:lsdException w:name="Document Map" w:semiHidden="1" w:unhideWhenUsed="1"/>
+    <w:lsdException w:name="Plain Text" w:semiHidden="1" w:unhideWhenUsed="1"/>
+    <w:lsdException w:name="E-mail Signature" w:semiHidden="1" w:unhideWhenUsed="1"/>
+    <w:lsdException w:name="HTML Top of Form" w:semiHidden="1" w:unhideWhenUsed="1"/>
+    <w:lsdException w:name="HTML Bottom of Form" w:semiHidden="1" w:unhideWhenUsed="1"/>
+    <w:lsdException w:name="Normal (Web)" w:semiHidden="1" w:unhideWhenUsed="1"/>
+    <w:lsdException w:name="HTML Acronym" w:semiHidden="1" w:unhideWhenUsed="1"/>
+    <w:lsdException w:name="HTML Address" w:semiHidden="1" w:unhideWhenUsed="1"/>
+    <w:lsdException w:name="HTML Cite" w:semiHidden="1" w:unhideWhenUsed="1"/>
+    <w:lsdException w:name="HTML Code" w:semiHidden="1" w:unhideWhenUsed="1"/>
+    <w:lsdException w:name="HTML Definition" w:semiHidden="1" w:unhideWhenUsed="1"/>
+    <w:lsdException w:name="HTML Keyboard" w:semiHidden="1" w:unhideWhenUsed="1"/>
+    <w:lsdException w:name="HTML Preformatted" w:semiHidden="1" w:unhideWhenUsed="1"/>
+    <w:lsdException w:name="HTML Sample" w:semiHidden="1" w:unhideWhenUsed="1"/>
+    <w:lsdException w:name="HTML Typewriter" w:semiHidden="1" w:unhideWhenUsed="1"/>
+    <w:lsdException w:name="HTML Variable" w:semiHidden="1" w:unhideWhenUsed="1"/>
+    <w:lsdException w:name="Normal Table" w:semiHidden="1" w:unhideWhenUsed="1"/>
+    <w:lsdException w:name="annotation subject" w:semiHidden="1" w:unhideWhenUsed="1"/>
+    <w:lsdException w:name="No List" w:semiHidden="1" w:unhideWhenUsed="1"/>
+    <w:lsdException w:name="Outline List 1" w:semiHidden="1" w:unhideWhenUsed="1"/>
+    <w:lsdException w:name="Outline List 2" w:semiHidden="1" w:unhideWhenUsed="1"/>
+    <w:lsdException w:name="Outline List 3" w:semiHidden="1" w:unhideWhenUsed="1"/>
+    <w:lsdException w:name="Table Simple 1" w:semiHidden="1" w:unhideWhenUsed="1"/>
+    <w:lsdException w:name="Table Simple 2" w:semiHidden="1" w:unhideWhenUsed="1"/>
+    <w:lsdException w:name="Table Simple 3" w:semiHidden="1" w:unhideWhenUsed="1"/>
+    <w:lsdException w:name="Table Classic 1" w:semiHidden="1" w:unhideWhenUsed="1"/>
+    <w:lsdException w:name="Table Classic 2" w:semiHidden="1" w:unhideWhenUsed="1"/>
+    <w:lsdException w:name="Table Classic 3" w:semiHidden="1" w:unhideWhenUsed="1"/>
+    <w:lsdException w:name="Table Classic 4" w:semiHidden="1" w:unhideWhenUsed="1"/>
+    <w:lsdException w:name="Table Colorful 1" w:semiHidden="1" w:unhideWhenUsed="1"/>
+    <w:lsdException w:name="Table Colorful 2" w:semiHidden="1" w:unhideWhenUsed="1"/>
+    <w:lsdException w:name="Table Colorful 3" w:semiHidden="1" w:unhideWhenUsed="1"/>
+    <w:lsdException w:name="Table Columns 1" w:semiHidden="1" w:unhideWhenUsed="1"/>
+    <w:lsdException w:name="Table Columns 2" w:semiHidden="1" w:unhideWhenUsed="1"/>
+    <w:lsdException w:name="Table Columns 3" w:semiHidden="1" w:unhideWhenUsed="1"/>
+    <w:lsdException w:name="Table Columns 4" w:semiHidden="1" w:unhideWhenUsed="1"/>
+    <w:lsdException w:name="Table Columns 5" w:semiHidden="1" w:unhideWhenUsed="1"/>
+    <w:lsdException w:name="Table Grid 1" w:semiHidden="1" w:unhideWhenUsed="1"/>
+    <w:lsdException w:name="Table Grid 2" w:semiHidden="1" w:unhideWhenUsed="1"/>
+    <w:lsdException w:name="Table Grid 3" w:semiHidden="1" w:unhideWhenUsed="1"/>
+    <w:lsdException w:name="Table Grid 4" w:semiHidden="1" w:unhideWhenUsed="1"/>
+    <w:lsdException w:name="Table Grid 5" w:semiHidden="1" w:unhideWhenUsed="1"/>
+    <w:lsdException w:name="Table Grid 6" w:semiHidden="1" w:unhideWhenUsed="1"/>
+    <w:lsdException w:name="Table Grid 7" w:semiHidden="1" w:unhideWhenUsed="1"/>
+    <w:lsdException w:name="Table Grid 8" w:semiHidden="1" w:unhideWhenUsed="1"/>
+    <w:lsdException w:name="Table List 1" w:semiHidden="1" w:unhideWhenUsed="1"/>
+    <w:lsdException w:name="Table List 2" w:semiHidden="1" w:unhideWhenUsed="1"/>
+    <w:lsdException w:name="Table List 3" w:semiHidden="1" w:unhideWhenUsed="1"/>
+    <w:lsdException w:name="Table List 4" w:semiHidden="1" w:unhideWhenUsed="1"/>
+    <w:lsdException w:name="Table List 5" w:semiHidden="1" w:unhideWhenUsed="1"/>
+    <w:lsdException w:name="Table List 6" w:semiHidden="1" w:unhideWhenUsed="1"/>
+    <w:lsdException w:name="Table List 7" w:semiHidden="1" w:unhideWhenUsed="1"/>
+    <w:lsdException w:name="Table List 8" w:semiHidden="1" w:unhideWhenUsed="1"/>
+    <w:lsdException w:name="Table 3D effects 1" w:semiHidden="1" w:unhideWhenUsed="1"/>
+    <w:lsdException w:name="Table 3D effects 2" w:semiHidden="1" w:unhideWhenUsed="1"/>
+    <w:lsdException w:name="Table 3D effects 3" w:semiHidden="1" w:unhideWhenUsed="1"/>
+    <w:lsdException w:name="Table Contemporary" w:semiHidden="1" w:unhideWhenUsed="1"/>
+    <w:lsdException w:name="Table Elegant" w:semiHidden="1" w:unhideWhenUsed="1"/>
+    <w:lsdException w:name="Table Professional" w:semiHidden="1" w:unhideWhenUsed="1"/>
+    <w:lsdException w:name="Table Subtle 1" w:semiHidden="1" w:unhideWhenUsed="1"/>
+    <w:lsdException w:name="Table Subtle 2" w:semiHidden="1" w:unhideWhenUsed="1"/>
+    <w:lsdException w:name="Table Web 1" w:semiHidden="1" w:unhideWhenUsed="1"/>
+    <w:lsdException w:name="Table Web 2" w:semiHidden="1" w:unhideWhenUsed="1"/>
+    <w:lsdException w:name="Table Web 3" w:semiHidden="1" w:unhideWhenUsed="1"/>
+    <w:lsdException w:name="Balloon Text" w:semiHidden="1" w:unhideWhenUsed="1"/>
+    <w:lsdException w:name="Table Grid" w:semiHidden="1" w:uiPriority="59" w:unhideWhenUsed="1"/>
+    <w:lsdException w:name="Table Theme" w:semiHidden="1" w:unhideWhenUsed="1"/>
+    <w:lsdException w:name="Placeholder Text" w:semiHidden="1"/>
+    <w:lsdException w:name="No Spacing" w:uiPriority="1" w:qFormat="1"/>
+    <w:lsdException w:name="Light Shading" w:uiPriority="60"/>
+    <w:lsdException w:name="Light List" w:uiPriority="61"/>
+    <w:lsdException w:name="Light Grid" w:uiPriority="62"/>
+    <w:lsdException w:name="Medium Shading 1" w:uiPriority="63"/>
+    <w:lsdException w:name="Medium Shading 2" w:uiPriority="64"/>
+    <w:lsdException w:name="Medium List 1" w:uiPriority="65"/>
+    <w:lsdException w:name="Medium List 2" w:uiPriority="66"/>
+    <w:lsdException w:name="Medium Grid 1" w:uiPriority="67"/>
+    <w:lsdException w:name="Medium Grid 2" w:uiPriority="68"/>
+    <w:lsdException w:name="Medium Grid 3" w:uiPriority="69"/>
+    <w:lsdException w:name="Dark List" w:uiPriority="70"/>
+    <w:lsdException w:name="Colorful Shading" w:uiPriority="71"/>
+    <w:lsdException w:name="Colorful List" w:uiPriority="72"/>
+    <w:lsdException w:name="Colorful Grid" w:uiPriority="73"/>
+    <w:lsdException w:name="Light Shading Accent 1" w:uiPriority="60"/>
+    <w:lsdException w:name="Light List Accent 1" w:uiPriority="61"/>
+    <w:lsdException w:name="Light Grid Accent 1" w:uiPriority="62"/>
+    <w:lsdException w:name="Medium Shading 1 Accent 1" w:uiPriority="63"/>
+    <w:lsdException w:name="Medium Shading 2 Accent 1" w:uiPriority="64"/>
+    <w:lsdException w:name="Medium List 1 Accent 1" w:uiPriority="65"/>
+    <w:lsdException w:name="Revision" w:semiHidden="1"/>
+    <w:lsdException w:name="List Paragraph" w:uiPriority="34" w:qFormat="1"/>
+    <w:lsdException w:name="Quote" w:uiPriority="29" w:qFormat="1"/>
+    <w:lsdException w:name="Intense Quote" w:uiPriority="30" w:qFormat="1"/>
+    <w:lsdException w:name="Medium List 2 Accent 1" w:uiPriority="66"/>
+    <w:lsdException w:name="Medium Grid 1 Accent 1" w:uiPriority="67"/>
+    <w:lsdException w:name="Medium Grid 2 Accent 1" w:uiPriority="68"/>
+    <w:lsdException w:name="Medium Grid 3 Accent 1" w:uiPriority="69"/>
+    <w:lsdException w:name="Dark List Accent 1" w:uiPriority="70"/>
+    <w:lsdException w:name="Colorful Shading Accent 1" w:uiPriority="71"/>
+    <w:lsdException w:name="Colorful List Accent 1" w:uiPriority="72"/>
+    <w:lsdException w:name="Colorful Grid Accent 1" w:uiPriority="73"/>
+    <w:lsdException w:name="Light Shading Accent 2" w:uiPriority="60"/>
+    <w:lsdException w:name="Light List Accent 2" w:uiPriority="61"/>
+    <w:lsdException w:name="Light Grid Accent 2" w:uiPriority="62"/>
+    <w:lsdException w:name="Medium Shading 1 Accent 2" w:uiPriority="63"/>
+    <w:lsdException w:name="Medium Shading 2 Accent 2" w:uiPriority="64"/>
+    <w:lsdException w:name="Medium List 1 Accent 2" w:uiPriority="65"/>
+    <w:lsdException w:name="Medium List 2 Accent 2" w:uiPriority="66"/>
+    <w:lsdException w:name="Medium Grid 1 Accent 2" w:uiPriority="67"/>
+    <w:lsdException w:name="Medium Grid 2 Accent 2" w:uiPriority="68"/>
+    <w:lsdException w:name="Medium Grid 3 Accent 2" w:uiPriority="69"/>
+    <w:lsdException w:name="Dark List Accent 2" w:uiPriority="70"/>
+    <w:lsdException w:name="Colorful Shading Accent 2" w:uiPriority="71"/>
+    <w:lsdException w:name="Colorful List Accent 2" w:uiPriority="72"/>
+    <w:lsdException w:name="Colorful Grid Accent 2" w:uiPriority="73"/>
+    <w:lsdException w:name="Light Shading Accent 3" w:uiPriority="60"/>
+    <w:lsdException w:name="Light List Accent 3" w:uiPriority="61"/>
+    <w:lsdException w:name="Light Grid Accent 3" w:uiPriority="62"/>
+    <w:lsdException w:name="Medium Shading 1 Accent 3" w:uiPriority="63"/>
+    <w:lsdException w:name="Medium Shading 2 Accent 3" w:uiPriority="64"/>
+    <w:lsdException w:name="Medium List 1 Accent 3" w:uiPriority="65"/>
+    <w:lsdException w:name="Medium List 2 Accent 3" w:uiPriority="66"/>
+    <w:lsdException w:name="Medium Grid 1 Accent 3" w:uiPriority="67"/>
+    <w:lsdException w:name="Medium Grid 2 Accent 3" w:uiPriority="68"/>
+    <w:lsdException w:name="Medium Grid 3 Accent 3" w:uiPriority="69"/>
+    <w:lsdException w:name="Dark List Accent 3" w:uiPriority="70"/>
+    <w:lsdException w:name="Colorful Shading Accent 3" w:uiPriority="71"/>
+    <w:lsdException w:name="Colorful List Accent 3" w:uiPriority="72"/>
+    <w:lsdException w:name="Colorful Grid Accent 3" w:uiPriority="73"/>
+    <w:lsdException w:name="Light Shading Accent 4" w:uiPriority="60"/>
+    <w:lsdException w:name="Light List Accent 4" w:uiPriority="61"/>
+    <w:lsdException w:name="Light Grid Accent 4" w:uiPriority="62"/>
+    <w:lsdException w:name="Medium Shading 1 Accent 4" w:uiPriority="63"/>
+    <w:lsdException w:name="Medium Shading 2 Accent 4" w:uiPriority="64"/>
+    <w:lsdException w:name="Medium List 1 Accent 4" w:uiPriority="65"/>
+    <w:lsdException w:name="Medium List 2 Accent 4" w:uiPriority="66"/>
+    <w:lsdException w:name="Medium Grid 1 Accent 4" w:uiPriority="67"/>
+    <w:lsdException w:name="Medium Grid 2 Accent 4" w:uiPriority="68"/>
+    <w:lsdException w:name="Medium Grid 3 Accent 4" w:uiPriority="69"/>
+    <w:lsdException w:name="Dark List Accent 4" w:uiPriority="70"/>
+    <w:lsdException w:name="Colorful Shading Accent 4" w:uiPriority="71"/>
+    <w:lsdException w:name="Colorful List Accent 4" w:uiPriority="72"/>
+    <w:lsdException w:name="Colorful Grid Accent 4" w:uiPriority="73"/>
+    <w:lsdException w:name="Light Shading Accent 5" w:uiPriority="60"/>
+    <w:lsdException w:name="Light List Accent 5" w:uiPriority="61"/>
+    <w:lsdException w:name="Light Grid Accent 5" w:uiPriority="62"/>
+    <w:lsdException w:name="Medium Shading 1 Accent 5" w:uiPriority="63"/>
+    <w:lsdException w:name="Medium Shading 2 Accent 5" w:uiPriority="64"/>
+    <w:lsdException w:name="Medium List 1 Accent 5" w:uiPriority="65"/>
+    <w:lsdException w:name="Medium List 2 Accent 5" w:uiPriority="66"/>
+    <w:lsdException w:name="Medium Grid 1 Accent 5" w:uiPriority="67"/>
+    <w:lsdException w:name="Medium Grid 2 Accent 5" w:uiPriority="68"/>
+    <w:lsdException w:name="Medium Grid 3 Accent 5" w:uiPriority="69"/>
+    <w:lsdException w:name="Dark List Accent 5" w:uiPriority="70"/>
+    <w:lsdException w:name="Colorful Shading Accent 5" w:uiPriority="71"/>
+    <w:lsdException w:name="Colorful List Accent 5" w:uiPriority="72"/>
+    <w:lsdException w:name="Colorful Grid Accent 5" w:uiPriority="73"/>
+    <w:lsdException w:name="Light Shading Accent 6" w:uiPriority="60"/>
+    <w:lsdException w:name="Light List Accent 6" w:uiPriority="61"/>
+    <w:lsdException w:name="Light Grid Accent 6" w:uiPriority="62"/>
+    <w:lsdException w:name="Medium Shading 1 Accent 6" w:uiPriority="63"/>
+    <w:lsdException w:name="Medium Shading 2 Accent 6" w:uiPriority="64"/>
+    <w:lsdException w:name="Medium List 1 Accent 6" w:uiPriority="65"/>
+    <w:lsdException w:name="Medium List 2 Accent 6" w:uiPriority="66"/>
+    <w:lsdException w:name="Medium Grid 1 Accent 6" w:uiPriority="67"/>
+    <w:lsdException w:name="Medium Grid 2 Accent 6" w:uiPriority="68"/>
+    <w:lsdException w:name="Medium Grid 3 Accent 6" w:uiPriority="69"/>
+    <w:lsdException w:name="Dark List Accent 6" w:uiPriority="70"/>
+    <w:lsdException w:name="Colorful Shading Accent 6" w:uiPriority="71"/>
+    <w:lsdException w:name="Colorful List Accent 6" w:uiPriority="72"/>
+    <w:lsdException w:name="Colorful Grid Accent 6" w:uiPriority="73"/>
+    <w:lsdException w:name="Subtle Emphasis" w:uiPriority="19" w:qFormat="1"/>
+    <w:lsdException w:name="Intense Emphasis" w:uiPriority="21" w:qFormat="1"/>
+    <w:lsdException w:name="Subtle Reference" w:uiPriority="31" w:qFormat="1"/>
+    <w:lsdException w:name="Intense Reference" w:uiPriority="32" w:qFormat="1"/>
+    <w:lsdException w:name="Book Title" w:uiPriority="33" w:qFormat="1"/>
+    <w:lsdException w:name="Bibliography" w:semiHidden="1" w:uiPriority="37" w:unhideWhenUsed="1"/>
+    <w:lsdException w:name="TOC Heading" w:semiHidden="1" w:uiPriority="39" w:unhideWhenUsed="1" w:qFormat="1"/>
+    <w:lsdException w:name="Plain Table 1" w:uiPriority="41"/>
+    <w:lsdException w:name="Plain Table 2" w:uiPriority="42"/>
+    <w:lsdException w:name="Plain Table 3" w:uiPriority="43"/>
+    <w:lsdException w:name="Plain Table 4" w:uiPriority="44"/>
+    <w:lsdException w:name="Plain Table 5" w:uiPriority="45"/>
+    <w:lsdException w:name="Grid Table Light" w:uiPriority="40"/>
+    <w:lsdException w:name="Grid Table 1 Light" w:uiPriority="46"/>
+    <w:lsdException w:name="Grid Table 2" w:uiPriority="47"/>
+    <w:lsdException w:name="Grid Table 3" w:uiPriority="48"/>
+    <w:lsdException w:name="Grid Table 4" w:uiPriority="49"/>
+    <w:lsdException w:name="Grid Table 5 Dark" w:uiPriority="50"/>
+    <w:lsdException w:name="Grid Table 6 Colorful" w:uiPriority="51"/>
+    <w:lsdException w:name="Grid Table 7 Colorful" w:uiPriority="52"/>
+    <w:lsdException w:name="Grid Table 1 Light Accent 1" w:uiPriority="46"/>
+    <w:lsdException w:name="Grid Table 2 Accent 1" w:uiPriority="47"/>
+    <w:lsdException w:name="Grid Table 3 Accent 1" w:uiPriority="48"/>
+    <w:lsdException w:name="Grid Table 4 Accent 1" w:uiPriority="49"/>
+    <w:lsdException w:name="Grid Table 5 Dark Accent 1" w:uiPriority="50"/>
+    <w:lsdException w:name="Grid Table 6 Colorful Accent 1" w:uiPriority="51"/>
+    <w:lsdException w:name="Grid Table 7 Colorful Accent 1" w:uiPriority="52"/>
+    <w:lsdException w:name="Grid Table 1 Light Accent 2" w:uiPriority="46"/>
+    <w:lsdException w:name="Grid Table 2 Accent 2" w:uiPriority="47"/>
+    <w:lsdException w:name="Grid Table 3 Accent 2" w:uiPriority="48"/>
+    <w:lsdException w:name="Grid Table 4 Accent 2" w:uiPriority="49"/>
+    <w:lsdException w:name="Grid Table 5 Dark Accent 2" w:uiPriority="50"/>
+    <w:lsdException w:name="Grid Table 6 Colorful Accent 2" w:uiPriority="51"/>
+    <w:lsdException w:name="Grid Table 7 Colorful Accent 2" w:uiPriority="52"/>
+    <w:lsdException w:name="Grid Table 1 Light Accent 3" w:uiPriority="46"/>
+    <w:lsdException w:name="Grid Table 2 Accent 3" w:uiPriority="47"/>
+    <w:lsdException w:name="Grid Table 3 Accent 3" w:uiPriority="48"/>
+    <w:lsdException w:name="Grid Table 4 Accent 3" w:uiPriority="49"/>
+    <w:lsdException w:name="Grid Table 5 Dark Accent 3" w:uiPriority="50"/>
+    <w:lsdException w:name="Grid Table 6 Colorful Accent 3" w:uiPriority="51"/>
+    <w:lsdException w:name="Grid Table 7 Colorful Accent 3" w:uiPriority="52"/>
+    <w:lsdException w:name="Grid Table 1 Light Accent 4" w:uiPriority="46"/>
+    <w:lsdException w:name="Grid Table 2 Accent 4" w:uiPriority="47"/>
+    <w:lsdException w:name="Grid Table 3 Accent 4" w:uiPriority="48"/>
+    <w:lsdException w:name="Grid Table 4 Accent 4" w:uiPriority="49"/>
+    <w:lsdException w:name="Grid Table 5 Dark Accent 4" w:uiPriority="50"/>
+    <w:lsdException w:name="Grid Table 6 Colorful Accent 4" w:uiPriority="51"/>
+    <w:lsdException w:name="Grid Table 7 Colorful Accent 4" w:uiPriority="52"/>
+    <w:lsdException w:name="Grid Table 1 Light Accent 5" w:uiPriority="46"/>
+    <w:lsdException w:name="Grid Table 2 Accent 5" w:uiPriority="47"/>
+    <w:lsdException w:name="Grid Table 3 Accent 5" w:uiPriority="48"/>
+    <w:lsdException w:name="Grid Table 4 Accent 5" w:uiPriority="49"/>
+    <w:lsdException w:name="Grid Table 5 Dark Accent 5" w:uiPriority="50"/>
+    <w:lsdException w:name="Grid Table 6 Colorful Accent 5" w:uiPriority="51"/>
+    <w:lsdException w:name="Grid Table 7 Colorful Accent 5" w:uiPriority="52"/>
+    <w:lsdException w:name="Grid Table 1 Light Accent 6" w:uiPriority="46"/>
+    <w:lsdException w:name="Grid Table 2 Accent 6" w:uiPriority="47"/>
+    <w:lsdException w:name="Grid Table 3 Accent 6" w:uiPriority="48"/>
+    <w:lsdException w:name="Grid Table 4 Accent 6" w:uiPriority="49"/>
+    <w:lsdException w:name="Grid Table 5 Dark Accent 6" w:uiPriority="50"/>
+    <w:lsdException w:name="Grid Table 6 Colorful Accent 6" w:uiPriority="51"/>
+    <w:lsdException w:name="Grid Table 7 Colorful Accent 6" w:uiPriority="52"/>
+    <w:lsdException w:name="List Table 1 Light" w:uiPriority="46"/>
+    <w:lsdException w:name="List Table 2" w:uiPriority="47"/>
+    <w:lsdException w:name="List Table 3" w:uiPriority="48"/>
+    <w:lsdException w:name="List Table 4" w:uiPriority="49"/>
+    <w:lsdException w:name="List Table 5 Dark" w:uiPriority="50"/>
+    <w:lsdException w:name="List Table 6 Colorful" w:uiPriority="51"/>
+    <w:lsdException w:name="List Table 7 Colorful" w:uiPriority="52"/>
+    <w:lsdException w:name="List Table 1 Light Accent 1" w:uiPriority="46"/>
+    <w:lsdException w:name="List Table 2 Accent 1" w:uiPriority="47"/>
+    <w:lsdException w:name="List Table 3 Accent 1" w:uiPriority="48"/>
+    <w:lsdException w:name="List Table 4 Accent 1" w:uiPriority="49"/>
+    <w:lsdException w:name="List Table 5 Dark Accent 1" w:uiPriority="50"/>
+    <w:lsdException w:name="List Table 6 Colorful Accent 1" w:uiPriority="51"/>
+    <w:lsdException w:name="List Table 7 Colorful Accent 1" w:uiPriority="52"/>
+    <w:lsdException w:name="List Table 1 Light Accent 2" w:uiPriority="46"/>
+    <w:lsdException w:name="List Table 2 Accent 2" w:uiPriority="47"/>
+    <w:lsdException w:name="List Table 3 Accent 2" w:uiPriority="48"/>
+    <w:lsdException w:name="List Table 4 Accent 2" w:uiPriority="49"/>
+    <w:lsdException w:name="List Table 5 Dark Accent 2" w:uiPriority="50"/>
+    <w:lsdException w:name="List Table 6 Colorful Accent 2" w:uiPriority="51"/>
+    <w:lsdException w:name="List Table 7 Colorful Accent 2" w:uiPriority="52"/>
+    <w:lsdException w:name="List Table 1 Light Accent 3" w:uiPriority="46"/>
+    <w:lsdException w:name="List Table 2 Accent 3" w:uiPriority="47"/>
+    <w:lsdException w:name="List Table 3 Accent 3" w:uiPriority="48"/>
+    <w:lsdException w:name="List Table 4 Accent 3" w:uiPriority="49"/>
+    <w:lsdException w:name="List Table 5 Dark Accent 3" w:uiPriority="50"/>
+    <w:lsdException w:name="List Table 6 Colorful Accent 3" w:uiPriority="51"/>
+    <w:lsdException w:name="List Table 7 Colorful Accent 3" w:uiPriority="52"/>
+    <w:lsdException w:name="List Table 1 Light Accent 4" w:uiPriority="46"/>
+    <w:lsdException w:name="List Table 2 Accent 4" w:uiPriority="47"/>
+    <w:lsdException w:name="List Table 3 Accent 4" w:uiPriority="48"/>
+    <w:lsdException w:name="List Table 4 Accent 4" w:uiPriority="49"/>
+    <w:lsdException w:name="List Table 5 Dark Accent 4" w:uiPriority="50"/>
+    <w:lsdException w:name="List Table 6 Colorful Accent 4" w:uiPriority="51"/>
+    <w:lsdException w:name="List Table 7 Colorful Accent 4" w:uiPriority="52"/>
+    <w:lsdException w:name="List Table 1 Light Accent 5" w:uiPriority="46"/>
+    <w:lsdException w:name="List Table 2 Accent 5" w:uiPriority="47"/>
+    <w:lsdException w:name="List Table 3 Accent 5" w:uiPriority="48"/>
+    <w:lsdException w:name="List Table 4 Accent 5" w:uiPriority="49"/>
+    <w:lsdException w:name="List Table 5 Dark Accent 5" w:uiPriority="50"/>
+    <w:lsdException w:name="List Table 6 Colorful Accent 5" w:uiPriority="51"/>
+    <w:lsdException w:name="List Table 7 Colorful Accent 5" w:uiPriority="52"/>
+    <w:lsdException w:name="List Table 1 Light Accent 6" w:uiPriority="46"/>
+    <w:lsdException w:name="List Table 2 Accent 6" w:uiPriority="47"/>
+    <w:lsdException w:name="List Table 3 Accent 6" w:uiPriority="48"/>
+    <w:lsdException w:name="List Table 4 Accent 6" w:uiPriority="49"/>
+    <w:lsdException w:name="List Table 5 Dark Accent 6" w:uiPriority="50"/>
+    <w:lsdException w:name="List Table 6 Colorful Accent 6" w:uiPriority="51"/>
+    <w:lsdException w:name="List Table 7 Colorful Accent 6" w:uiPriority="52"/>
+    <w:lsdException w:name="Mention" w:semiHidden="1" w:unhideWhenUsed="1"/>
+    <w:lsdException w:name="Smart Hyperlink" w:semiHidden="1" w:unhideWhenUsed="1"/>
+    <w:lsdException w:name="Hashtag" w:semiHidden="1" w:unhideWhenUsed="1"/>
+    <w:lsdException w:name="Unresolved Mention" w:semiHidden="1" w:unhideWhenUsed="1"/>
+    <w:lsdException w:name="Smart Link" w:semiHidden="1" w:unhideWhenUsed="1"/>
   </w:latentStyles>
   <w:style w:type="paragraph" w:default="1" w:styleId="Normal">
     <w:name w:val="Normal"/>
@@ -3645,4 +5402,16 @@
   <a:objectDefaults/>
   <a:extraClrSchemeLst/>
 </a:theme>
+</file>
+
+<file path=customXml/item1.xml><?xml version="1.0" encoding="utf-8"?>
+<b:Sources xmlns:b="http://schemas.openxmlformats.org/officeDocument/2006/bibliography" xmlns="http://schemas.openxmlformats.org/officeDocument/2006/bibliography" SelectedStyle="\APASixthEditionOfficeOnline.xsl" StyleName="APA" Version="6"/>
+</file>
+
+<file path=customXml/itemProps1.xml><?xml version="1.0" encoding="utf-8"?>
+<ds:datastoreItem xmlns:ds="http://schemas.openxmlformats.org/officeDocument/2006/customXml" ds:itemID="{913F0DB9-DBD1-433B-900F-865906D38B51}">
+  <ds:schemaRefs>
+    <ds:schemaRef ds:uri="http://schemas.openxmlformats.org/officeDocument/2006/bibliography"/>
+  </ds:schemaRefs>
+</ds:datastoreItem>
 </file>